--- a/ColgAlg_Pre-Cal/Notes/Lect-6/Word/sec-6.2.docx
+++ b/ColgAlg_Pre-Cal/Notes/Lect-6/Word/sec-6.2.docx
@@ -1,6 +1,6 @@
 
 <file path=word/document.xml><?xml version="1.0" encoding="utf-8"?>
-<w:document xmlns:wpc="http://schemas.microsoft.com/office/word/2010/wordprocessingCanvas" xmlns:mc="http://schemas.openxmlformats.org/markup-compatibility/2006" xmlns:o="urn:schemas-microsoft-com:office:office" xmlns:r="http://schemas.openxmlformats.org/officeDocument/2006/relationships" xmlns:m="http://schemas.openxmlformats.org/officeDocument/2006/math" xmlns:v="urn:schemas-microsoft-com:vml" xmlns:wp14="http://schemas.microsoft.com/office/word/2010/wordprocessingDrawing" xmlns:wp="http://schemas.openxmlformats.org/drawingml/2006/wordprocessingDrawing" xmlns:w10="urn:schemas-microsoft-com:office:word" xmlns:w="http://schemas.openxmlformats.org/wordprocessingml/2006/main" xmlns:w14="http://schemas.microsoft.com/office/word/2010/wordml" xmlns:w15="http://schemas.microsoft.com/office/word/2012/wordml" xmlns:wpg="http://schemas.microsoft.com/office/word/2010/wordprocessingGroup" xmlns:wpi="http://schemas.microsoft.com/office/word/2010/wordprocessingInk" xmlns:wne="http://schemas.microsoft.com/office/word/2006/wordml" xmlns:wps="http://schemas.microsoft.com/office/word/2010/wordprocessingShape" mc:Ignorable="w14 w15 wp14">
+<w:document xmlns:wpc="http://schemas.microsoft.com/office/word/2010/wordprocessingCanvas" xmlns:cx="http://schemas.microsoft.com/office/drawing/2014/chartex" xmlns:cx1="http://schemas.microsoft.com/office/drawing/2015/9/8/chartex" xmlns:cx2="http://schemas.microsoft.com/office/drawing/2015/10/21/chartex" xmlns:cx3="http://schemas.microsoft.com/office/drawing/2016/5/9/chartex" xmlns:cx4="http://schemas.microsoft.com/office/drawing/2016/5/10/chartex" xmlns:cx5="http://schemas.microsoft.com/office/drawing/2016/5/11/chartex" xmlns:cx6="http://schemas.microsoft.com/office/drawing/2016/5/12/chartex" xmlns:cx7="http://schemas.microsoft.com/office/drawing/2016/5/13/chartex" xmlns:cx8="http://schemas.microsoft.com/office/drawing/2016/5/14/chartex" xmlns:mc="http://schemas.openxmlformats.org/markup-compatibility/2006" xmlns:aink="http://schemas.microsoft.com/office/drawing/2016/ink" xmlns:am3d="http://schemas.microsoft.com/office/drawing/2017/model3d" xmlns:o="urn:schemas-microsoft-com:office:office" xmlns:r="http://schemas.openxmlformats.org/officeDocument/2006/relationships" xmlns:m="http://schemas.openxmlformats.org/officeDocument/2006/math" xmlns:v="urn:schemas-microsoft-com:vml" xmlns:wp14="http://schemas.microsoft.com/office/word/2010/wordprocessingDrawing" xmlns:wp="http://schemas.openxmlformats.org/drawingml/2006/wordprocessingDrawing" xmlns:w10="urn:schemas-microsoft-com:office:word" xmlns:w="http://schemas.openxmlformats.org/wordprocessingml/2006/main" xmlns:w14="http://schemas.microsoft.com/office/word/2010/wordml" xmlns:w15="http://schemas.microsoft.com/office/word/2012/wordml" xmlns:w16cex="http://schemas.microsoft.com/office/word/2018/wordml/cex" xmlns:w16cid="http://schemas.microsoft.com/office/word/2016/wordml/cid" xmlns:w16="http://schemas.microsoft.com/office/word/2018/wordml" xmlns:w16se="http://schemas.microsoft.com/office/word/2015/wordml/symex" xmlns:wpg="http://schemas.microsoft.com/office/word/2010/wordprocessingGroup" xmlns:wpi="http://schemas.microsoft.com/office/word/2010/wordprocessingInk" xmlns:wne="http://schemas.microsoft.com/office/word/2006/wordml" xmlns:wps="http://schemas.microsoft.com/office/word/2010/wordprocessingShape" mc:Ignorable="w14 w15 w16se w16cid w16 w16cex wp14">
   <w:body>
     <w:p>
       <w:pPr>
@@ -178,7 +178,7 @@
           <w:noProof/>
         </w:rPr>
         <w:drawing>
-          <wp:inline distT="0" distB="0" distL="0" distR="0" wp14:anchorId="10102BD4" wp14:editId="6C94A557">
+          <wp:inline distT="0" distB="0" distL="0" distR="0" wp14:anchorId="7BDE46C6" wp14:editId="194E1D35">
             <wp:extent cx="1505468" cy="1371600"/>
             <wp:effectExtent l="0" t="0" r="0" b="0"/>
             <wp:docPr id="7" name="Picture 7"/>
@@ -229,7 +229,7 @@
         <w:rPr>
           <w:position w:val="-20"/>
         </w:rPr>
-        <w:object w:dxaOrig="880" w:dyaOrig="520">
+        <w:object w:dxaOrig="880" w:dyaOrig="520" w14:anchorId="64C336B8">
           <v:shapetype id="_x0000_t75" coordsize="21600,21600" o:spt="75" o:preferrelative="t" path="m@4@5l@4@11@9@11@9@5xe" filled="f" stroked="f">
             <v:stroke joinstyle="miter"/>
             <v:formulas>
@@ -249,10 +249,10 @@
             <v:path o:extrusionok="f" gradientshapeok="t" o:connecttype="rect"/>
             <o:lock v:ext="edit" aspectratio="t"/>
           </v:shapetype>
-          <v:shape id="_x0000_i1025" type="#_x0000_t75" style="width:44.2pt;height:26.2pt" o:ole="">
+          <v:shape id="_x0000_i1025" type="#_x0000_t75" style="width:44.4pt;height:26.4pt" o:ole="">
             <v:imagedata r:id="rId9" o:title=""/>
           </v:shape>
-          <o:OLEObject Type="Embed" ProgID="Equation.DSMT4" ShapeID="_x0000_i1025" DrawAspect="Content" ObjectID="_1613452637" r:id="rId10"/>
+          <o:OLEObject Type="Embed" ProgID="Equation.DSMT4" ShapeID="_x0000_i1025" DrawAspect="Content" ObjectID="_1654344179" r:id="rId10"/>
         </w:object>
       </w:r>
       <w:r>
@@ -265,11 +265,11 @@
         <w:rPr>
           <w:position w:val="-6"/>
         </w:rPr>
-        <w:object w:dxaOrig="760" w:dyaOrig="300">
-          <v:shape id="_x0000_i1026" type="#_x0000_t75" style="width:38.2pt;height:15.25pt" o:ole="">
+        <w:object w:dxaOrig="760" w:dyaOrig="300" w14:anchorId="30172116">
+          <v:shape id="_x0000_i1026" type="#_x0000_t75" style="width:38.4pt;height:15pt" o:ole="">
             <v:imagedata r:id="rId11" o:title=""/>
           </v:shape>
-          <o:OLEObject Type="Embed" ProgID="Equation.DSMT4" ShapeID="_x0000_i1026" DrawAspect="Content" ObjectID="_1613452638" r:id="rId12"/>
+          <o:OLEObject Type="Embed" ProgID="Equation.DSMT4" ShapeID="_x0000_i1026" DrawAspect="Content" ObjectID="_1654344180" r:id="rId12"/>
         </w:object>
       </w:r>
       <w:r>
@@ -311,11 +311,11 @@
         <w:rPr>
           <w:position w:val="-28"/>
         </w:rPr>
-        <w:object w:dxaOrig="6800" w:dyaOrig="660">
-          <v:shape id="_x0000_i1027" type="#_x0000_t75" style="width:339.8pt;height:33.25pt" o:ole="">
+        <w:object w:dxaOrig="6800" w:dyaOrig="660" w14:anchorId="025D2695">
+          <v:shape id="_x0000_i1027" type="#_x0000_t75" style="width:339.6pt;height:33pt" o:ole="">
             <v:imagedata r:id="rId13" o:title=""/>
           </v:shape>
-          <o:OLEObject Type="Embed" ProgID="Equation.DSMT4" ShapeID="_x0000_i1027" DrawAspect="Content" ObjectID="_1613452639" r:id="rId14"/>
+          <o:OLEObject Type="Embed" ProgID="Equation.DSMT4" ShapeID="_x0000_i1027" DrawAspect="Content" ObjectID="_1654344181" r:id="rId14"/>
         </w:object>
       </w:r>
     </w:p>
@@ -335,7 +335,7 @@
           <w:noProof/>
         </w:rPr>
         <w:drawing>
-          <wp:anchor distT="0" distB="0" distL="114300" distR="114300" simplePos="0" relativeHeight="251756544" behindDoc="0" locked="0" layoutInCell="1" allowOverlap="1">
+          <wp:anchor distT="0" distB="0" distL="114300" distR="114300" simplePos="0" relativeHeight="251756544" behindDoc="0" locked="0" layoutInCell="1" allowOverlap="1" wp14:anchorId="4A9DD096" wp14:editId="2357D5A6">
             <wp:simplePos x="0" y="0"/>
             <wp:positionH relativeFrom="column">
               <wp:posOffset>4862830</wp:posOffset>
@@ -492,11 +492,11 @@
         <w:rPr>
           <w:position w:val="-20"/>
         </w:rPr>
-        <w:object w:dxaOrig="960" w:dyaOrig="520">
-          <v:shape id="_x0000_i1028" type="#_x0000_t75" style="width:48pt;height:26.2pt" o:ole="">
+        <w:object w:dxaOrig="960" w:dyaOrig="520" w14:anchorId="7BAC12E6">
+          <v:shape id="_x0000_i1028" type="#_x0000_t75" style="width:48pt;height:26.4pt" o:ole="">
             <v:imagedata r:id="rId16" o:title=""/>
           </v:shape>
-          <o:OLEObject Type="Embed" ProgID="Equation.DSMT4" ShapeID="_x0000_i1028" DrawAspect="Content" ObjectID="_1613452640" r:id="rId17"/>
+          <o:OLEObject Type="Embed" ProgID="Equation.DSMT4" ShapeID="_x0000_i1028" DrawAspect="Content" ObjectID="_1654344182" r:id="rId17"/>
         </w:object>
       </w:r>
       <w:r>
@@ -506,11 +506,11 @@
         <w:rPr>
           <w:position w:val="-20"/>
         </w:rPr>
-        <w:object w:dxaOrig="620" w:dyaOrig="520">
-          <v:shape id="_x0000_i1029" type="#_x0000_t75" style="width:30.55pt;height:26.2pt" o:ole="">
+        <w:object w:dxaOrig="620" w:dyaOrig="520" w14:anchorId="135DFA58">
+          <v:shape id="_x0000_i1029" type="#_x0000_t75" style="width:30.6pt;height:26.4pt" o:ole="">
             <v:imagedata r:id="rId18" o:title=""/>
           </v:shape>
-          <o:OLEObject Type="Embed" ProgID="Equation.DSMT4" ShapeID="_x0000_i1029" DrawAspect="Content" ObjectID="_1613452641" r:id="rId19"/>
+          <o:OLEObject Type="Embed" ProgID="Equation.DSMT4" ShapeID="_x0000_i1029" DrawAspect="Content" ObjectID="_1654344183" r:id="rId19"/>
         </w:object>
       </w:r>
     </w:p>
@@ -529,11 +529,11 @@
         <w:rPr>
           <w:position w:val="-10"/>
         </w:rPr>
-        <w:object w:dxaOrig="980" w:dyaOrig="340">
-          <v:shape id="_x0000_i1030" type="#_x0000_t75" style="width:48.55pt;height:17.45pt" o:ole="">
+        <w:object w:dxaOrig="980" w:dyaOrig="340" w14:anchorId="1759ADF4">
+          <v:shape id="_x0000_i1030" type="#_x0000_t75" style="width:48.6pt;height:17.4pt" o:ole="">
             <v:imagedata r:id="rId20" o:title=""/>
           </v:shape>
-          <o:OLEObject Type="Embed" ProgID="Equation.DSMT4" ShapeID="_x0000_i1030" DrawAspect="Content" ObjectID="_1613452642" r:id="rId21"/>
+          <o:OLEObject Type="Embed" ProgID="Equation.DSMT4" ShapeID="_x0000_i1030" DrawAspect="Content" ObjectID="_1654344184" r:id="rId21"/>
         </w:object>
       </w:r>
       <w:bookmarkEnd w:id="0"/>
@@ -583,11 +583,11 @@
         <w:rPr>
           <w:position w:val="-20"/>
         </w:rPr>
-        <w:object w:dxaOrig="380" w:dyaOrig="520">
-          <v:shape id="_x0000_i1031" type="#_x0000_t75" style="width:18.55pt;height:26.2pt" o:ole="">
+        <w:object w:dxaOrig="380" w:dyaOrig="520" w14:anchorId="66733504">
+          <v:shape id="_x0000_i1031" type="#_x0000_t75" style="width:18.6pt;height:26.4pt" o:ole="">
             <v:imagedata r:id="rId22" o:title=""/>
           </v:shape>
-          <o:OLEObject Type="Embed" ProgID="Equation.DSMT4" ShapeID="_x0000_i1031" DrawAspect="Content" ObjectID="_1613452643" r:id="rId23"/>
+          <o:OLEObject Type="Embed" ProgID="Equation.DSMT4" ShapeID="_x0000_i1031" DrawAspect="Content" ObjectID="_1654344185" r:id="rId23"/>
         </w:object>
       </w:r>
       <w:r>
@@ -629,7 +629,7 @@
           <w:color w:val="833C0B" w:themeColor="accent2" w:themeShade="80"/>
         </w:rPr>
         <w:drawing>
-          <wp:anchor distT="0" distB="0" distL="114300" distR="114300" simplePos="0" relativeHeight="251743232" behindDoc="0" locked="0" layoutInCell="1" allowOverlap="1" wp14:anchorId="3EC8B0C0" wp14:editId="34319CDA">
+          <wp:anchor distT="0" distB="0" distL="114300" distR="114300" simplePos="0" relativeHeight="251743232" behindDoc="0" locked="0" layoutInCell="1" allowOverlap="1" wp14:anchorId="6CC5D050" wp14:editId="7BD5828C">
             <wp:simplePos x="0" y="0"/>
             <wp:positionH relativeFrom="column">
               <wp:posOffset>4236720</wp:posOffset>
@@ -678,7 +678,6 @@
                     <a:ln>
                       <a:noFill/>
                     </a:ln>
-                    <a:extLst/>
                   </pic:spPr>
                 </pic:pic>
               </a:graphicData>
@@ -710,11 +709,11 @@
         <w:rPr>
           <w:position w:val="-20"/>
         </w:rPr>
-        <w:object w:dxaOrig="2700" w:dyaOrig="520">
-          <v:shape id="_x0000_i1032" type="#_x0000_t75" style="width:135.25pt;height:26.2pt" o:ole="">
+        <w:object w:dxaOrig="2700" w:dyaOrig="520" w14:anchorId="48FE2DDE">
+          <v:shape id="_x0000_i1032" type="#_x0000_t75" style="width:135pt;height:26.4pt" o:ole="">
             <v:imagedata r:id="rId25" o:title=""/>
           </v:shape>
-          <o:OLEObject Type="Embed" ProgID="Equation.DSMT4" ShapeID="_x0000_i1032" DrawAspect="Content" ObjectID="_1613452644" r:id="rId26"/>
+          <o:OLEObject Type="Embed" ProgID="Equation.DSMT4" ShapeID="_x0000_i1032" DrawAspect="Content" ObjectID="_1654344186" r:id="rId26"/>
         </w:object>
       </w:r>
     </w:p>
@@ -729,11 +728,11 @@
         <w:rPr>
           <w:position w:val="-6"/>
         </w:rPr>
-        <w:object w:dxaOrig="720" w:dyaOrig="279">
-          <v:shape id="_x0000_i1033" type="#_x0000_t75" style="width:36pt;height:14.2pt" o:ole="">
+        <w:object w:dxaOrig="720" w:dyaOrig="279" w14:anchorId="5A3284F9">
+          <v:shape id="_x0000_i1033" type="#_x0000_t75" style="width:36pt;height:14.4pt" o:ole="">
             <v:imagedata r:id="rId27" o:title=""/>
           </v:shape>
-          <o:OLEObject Type="Embed" ProgID="Equation.DSMT4" ShapeID="_x0000_i1033" DrawAspect="Content" ObjectID="_1613452645" r:id="rId28"/>
+          <o:OLEObject Type="Embed" ProgID="Equation.DSMT4" ShapeID="_x0000_i1033" DrawAspect="Content" ObjectID="_1654344187" r:id="rId28"/>
         </w:object>
       </w:r>
     </w:p>
@@ -754,11 +753,11 @@
         <w:rPr>
           <w:position w:val="-22"/>
         </w:rPr>
-        <w:object w:dxaOrig="1160" w:dyaOrig="560">
-          <v:shape id="_x0000_i1034" type="#_x0000_t75" style="width:58.35pt;height:27.8pt" o:ole="">
+        <w:object w:dxaOrig="1160" w:dyaOrig="560" w14:anchorId="5F2430CD">
+          <v:shape id="_x0000_i1034" type="#_x0000_t75" style="width:58.2pt;height:27.6pt" o:ole="">
             <v:imagedata r:id="rId29" o:title=""/>
           </v:shape>
-          <o:OLEObject Type="Embed" ProgID="Equation.DSMT4" ShapeID="_x0000_i1034" DrawAspect="Content" ObjectID="_1613452646" r:id="rId30"/>
+          <o:OLEObject Type="Embed" ProgID="Equation.DSMT4" ShapeID="_x0000_i1034" DrawAspect="Content" ObjectID="_1654344188" r:id="rId30"/>
         </w:object>
       </w:r>
     </w:p>
@@ -779,11 +778,11 @@
         <w:rPr>
           <w:position w:val="-26"/>
         </w:rPr>
-        <w:object w:dxaOrig="1400" w:dyaOrig="580">
-          <v:shape id="_x0000_i1035" type="#_x0000_t75" style="width:70.35pt;height:28.35pt" o:ole="">
+        <w:object w:dxaOrig="1400" w:dyaOrig="580" w14:anchorId="0A711B57">
+          <v:shape id="_x0000_i1035" type="#_x0000_t75" style="width:70.2pt;height:28.2pt" o:ole="">
             <v:imagedata r:id="rId31" o:title=""/>
           </v:shape>
-          <o:OLEObject Type="Embed" ProgID="Equation.DSMT4" ShapeID="_x0000_i1035" DrawAspect="Content" ObjectID="_1613452647" r:id="rId32"/>
+          <o:OLEObject Type="Embed" ProgID="Equation.DSMT4" ShapeID="_x0000_i1035" DrawAspect="Content" ObjectID="_1654344189" r:id="rId32"/>
         </w:object>
       </w:r>
       <w:r>
@@ -799,11 +798,11 @@
         <w:rPr>
           <w:position w:val="-10"/>
         </w:rPr>
-        <w:object w:dxaOrig="1200" w:dyaOrig="340">
-          <v:shape id="_x0000_i1036" type="#_x0000_t75" style="width:60pt;height:17.45pt" o:ole="">
+        <w:object w:dxaOrig="1200" w:dyaOrig="340" w14:anchorId="30329D8A">
+          <v:shape id="_x0000_i1036" type="#_x0000_t75" style="width:60pt;height:17.4pt" o:ole="">
             <v:imagedata r:id="rId33" o:title=""/>
           </v:shape>
-          <o:OLEObject Type="Embed" ProgID="Equation.DSMT4" ShapeID="_x0000_i1036" DrawAspect="Content" ObjectID="_1613452648" r:id="rId34"/>
+          <o:OLEObject Type="Embed" ProgID="Equation.DSMT4" ShapeID="_x0000_i1036" DrawAspect="Content" ObjectID="_1654344190" r:id="rId34"/>
         </w:object>
       </w:r>
     </w:p>
@@ -894,7 +893,7 @@
           <w:color w:val="833C0B" w:themeColor="accent2" w:themeShade="80"/>
         </w:rPr>
         <w:drawing>
-          <wp:anchor distT="0" distB="0" distL="114300" distR="114300" simplePos="0" relativeHeight="251745280" behindDoc="0" locked="0" layoutInCell="1" allowOverlap="1" wp14:anchorId="6E5B2EA2" wp14:editId="3B18FC15">
+          <wp:anchor distT="0" distB="0" distL="114300" distR="114300" simplePos="0" relativeHeight="251745280" behindDoc="0" locked="0" layoutInCell="1" allowOverlap="1" wp14:anchorId="20D2952C" wp14:editId="49B16AE3">
             <wp:simplePos x="0" y="0"/>
             <wp:positionH relativeFrom="column">
               <wp:posOffset>3579495</wp:posOffset>
@@ -982,11 +981,11 @@
         <w:rPr>
           <w:position w:val="-22"/>
         </w:rPr>
-        <w:object w:dxaOrig="2439" w:dyaOrig="560">
-          <v:shape id="_x0000_i1037" type="#_x0000_t75" style="width:122.2pt;height:27.8pt" o:ole="">
+        <w:object w:dxaOrig="2439" w:dyaOrig="560" w14:anchorId="365E5F41">
+          <v:shape id="_x0000_i1037" type="#_x0000_t75" style="width:122.4pt;height:27.6pt" o:ole="">
             <v:imagedata r:id="rId36" o:title=""/>
           </v:shape>
-          <o:OLEObject Type="Embed" ProgID="Equation.DSMT4" ShapeID="_x0000_i1037" DrawAspect="Content" ObjectID="_1613452649" r:id="rId37"/>
+          <o:OLEObject Type="Embed" ProgID="Equation.DSMT4" ShapeID="_x0000_i1037" DrawAspect="Content" ObjectID="_1654344191" r:id="rId37"/>
         </w:object>
       </w:r>
       <w:r>
@@ -996,11 +995,11 @@
         <w:rPr>
           <w:position w:val="-6"/>
         </w:rPr>
-        <w:object w:dxaOrig="660" w:dyaOrig="279">
-          <v:shape id="_x0000_i1038" type="#_x0000_t75" style="width:33.25pt;height:14.2pt" o:ole="">
+        <w:object w:dxaOrig="660" w:dyaOrig="279" w14:anchorId="5D7923D1">
+          <v:shape id="_x0000_i1038" type="#_x0000_t75" style="width:33pt;height:14.4pt" o:ole="">
             <v:imagedata r:id="rId38" o:title=""/>
           </v:shape>
-          <o:OLEObject Type="Embed" ProgID="Equation.DSMT4" ShapeID="_x0000_i1038" DrawAspect="Content" ObjectID="_1613452650" r:id="rId39"/>
+          <o:OLEObject Type="Embed" ProgID="Equation.DSMT4" ShapeID="_x0000_i1038" DrawAspect="Content" ObjectID="_1654344192" r:id="rId39"/>
         </w:object>
       </w:r>
     </w:p>
@@ -1019,11 +1018,11 @@
         <w:rPr>
           <w:position w:val="-22"/>
         </w:rPr>
-        <w:object w:dxaOrig="2280" w:dyaOrig="560">
-          <v:shape id="_x0000_i1039" type="#_x0000_t75" style="width:114pt;height:27.8pt" o:ole="">
+        <w:object w:dxaOrig="2280" w:dyaOrig="560" w14:anchorId="0B5FF5A6">
+          <v:shape id="_x0000_i1039" type="#_x0000_t75" style="width:114pt;height:27.6pt" o:ole="">
             <v:imagedata r:id="rId40" o:title=""/>
           </v:shape>
-          <o:OLEObject Type="Embed" ProgID="Equation.DSMT4" ShapeID="_x0000_i1039" DrawAspect="Content" ObjectID="_1613452651" r:id="rId41"/>
+          <o:OLEObject Type="Embed" ProgID="Equation.DSMT4" ShapeID="_x0000_i1039" DrawAspect="Content" ObjectID="_1654344193" r:id="rId41"/>
         </w:object>
       </w:r>
     </w:p>
@@ -1041,11 +1040,11 @@
         <w:rPr>
           <w:position w:val="-26"/>
         </w:rPr>
-        <w:object w:dxaOrig="2580" w:dyaOrig="620">
-          <v:shape id="_x0000_i1040" type="#_x0000_t75" style="width:129.8pt;height:30.55pt" o:ole="">
+        <w:object w:dxaOrig="2580" w:dyaOrig="620" w14:anchorId="7B5FAA48">
+          <v:shape id="_x0000_i1040" type="#_x0000_t75" style="width:129.6pt;height:30.6pt" o:ole="">
             <v:imagedata r:id="rId42" o:title=""/>
           </v:shape>
-          <o:OLEObject Type="Embed" ProgID="Equation.DSMT4" ShapeID="_x0000_i1040" DrawAspect="Content" ObjectID="_1613452652" r:id="rId43"/>
+          <o:OLEObject Type="Embed" ProgID="Equation.DSMT4" ShapeID="_x0000_i1040" DrawAspect="Content" ObjectID="_1654344194" r:id="rId43"/>
         </w:object>
       </w:r>
     </w:p>
@@ -1063,11 +1062,11 @@
         <w:rPr>
           <w:position w:val="-16"/>
         </w:rPr>
-        <w:object w:dxaOrig="1400" w:dyaOrig="400">
-          <v:shape id="_x0000_i1041" type="#_x0000_t75" style="width:69.8pt;height:20.2pt" o:ole="">
+        <w:object w:dxaOrig="1400" w:dyaOrig="400" w14:anchorId="20148937">
+          <v:shape id="_x0000_i1041" type="#_x0000_t75" style="width:69.6pt;height:20.4pt" o:ole="">
             <v:imagedata r:id="rId44" o:title=""/>
           </v:shape>
-          <o:OLEObject Type="Embed" ProgID="Equation.DSMT4" ShapeID="_x0000_i1041" DrawAspect="Content" ObjectID="_1613452653" r:id="rId45"/>
+          <o:OLEObject Type="Embed" ProgID="Equation.DSMT4" ShapeID="_x0000_i1041" DrawAspect="Content" ObjectID="_1654344195" r:id="rId45"/>
         </w:object>
       </w:r>
     </w:p>
@@ -1120,7 +1119,7 @@
           <w:noProof/>
         </w:rPr>
         <w:drawing>
-          <wp:inline distT="0" distB="0" distL="0" distR="0" wp14:anchorId="488B7597" wp14:editId="292AF208">
+          <wp:inline distT="0" distB="0" distL="0" distR="0" wp14:anchorId="4EE0BC9A" wp14:editId="1EB02D93">
             <wp:extent cx="3145960" cy="1828800"/>
             <wp:effectExtent l="0" t="0" r="0" b="0"/>
             <wp:docPr id="82" name="Picture 82" descr="C:\Users\Fredo\AppData\Local\Microsoft\Windows\Temporary Internet Files\Content.Word\0304Fig7.jpg"/>
@@ -1180,11 +1179,11 @@
         <w:rPr>
           <w:position w:val="-30"/>
         </w:rPr>
-        <w:object w:dxaOrig="6120" w:dyaOrig="700">
-          <v:shape id="_x0000_i1042" type="#_x0000_t75" style="width:306pt;height:35.45pt" o:ole="">
+        <w:object w:dxaOrig="6120" w:dyaOrig="700" w14:anchorId="67D11AC5">
+          <v:shape id="_x0000_i1042" type="#_x0000_t75" style="width:306pt;height:35.4pt" o:ole="">
             <v:imagedata r:id="rId47" o:title=""/>
           </v:shape>
-          <o:OLEObject Type="Embed" ProgID="Equation.DSMT4" ShapeID="_x0000_i1042" DrawAspect="Content" ObjectID="_1613452654" r:id="rId48"/>
+          <o:OLEObject Type="Embed" ProgID="Equation.DSMT4" ShapeID="_x0000_i1042" DrawAspect="Content" ObjectID="_1654344196" r:id="rId48"/>
         </w:object>
       </w:r>
     </w:p>
@@ -1208,11 +1207,11 @@
         <w:rPr>
           <w:position w:val="-32"/>
         </w:rPr>
-        <w:object w:dxaOrig="2120" w:dyaOrig="660">
-          <v:shape id="_x0000_i1043" type="#_x0000_t75" style="width:105.8pt;height:33.25pt" o:ole="">
+        <w:object w:dxaOrig="2120" w:dyaOrig="660" w14:anchorId="5BFCE483">
+          <v:shape id="_x0000_i1043" type="#_x0000_t75" style="width:105.6pt;height:33pt" o:ole="">
             <v:imagedata r:id="rId49" o:title=""/>
           </v:shape>
-          <o:OLEObject Type="Embed" ProgID="Equation.DSMT4" ShapeID="_x0000_i1043" DrawAspect="Content" ObjectID="_1613452655" r:id="rId50"/>
+          <o:OLEObject Type="Embed" ProgID="Equation.DSMT4" ShapeID="_x0000_i1043" DrawAspect="Content" ObjectID="_1654344197" r:id="rId50"/>
         </w:object>
       </w:r>
     </w:p>
@@ -1221,11 +1220,11 @@
         <w:rPr>
           <w:position w:val="-18"/>
         </w:rPr>
-        <w:object w:dxaOrig="1020" w:dyaOrig="499">
-          <v:shape id="_x0000_i1044" type="#_x0000_t75" style="width:51.25pt;height:24.55pt" o:ole="">
+        <w:object w:dxaOrig="1020" w:dyaOrig="499" w14:anchorId="0FD7537A">
+          <v:shape id="_x0000_i1044" type="#_x0000_t75" style="width:51pt;height:24.6pt" o:ole="">
             <v:imagedata r:id="rId51" o:title=""/>
           </v:shape>
-          <o:OLEObject Type="Embed" ProgID="Equation.DSMT4" ShapeID="_x0000_i1044" DrawAspect="Content" ObjectID="_1613452656" r:id="rId52"/>
+          <o:OLEObject Type="Embed" ProgID="Equation.DSMT4" ShapeID="_x0000_i1044" DrawAspect="Content" ObjectID="_1654344198" r:id="rId52"/>
         </w:object>
       </w:r>
     </w:p>
@@ -1331,11 +1330,11 @@
         <w:rPr>
           <w:position w:val="-20"/>
         </w:rPr>
-        <w:object w:dxaOrig="1180" w:dyaOrig="540">
-          <v:shape id="_x0000_i1045" type="#_x0000_t75" style="width:59.45pt;height:27.25pt" o:ole="">
+        <w:object w:dxaOrig="1180" w:dyaOrig="540" w14:anchorId="52AA39A6">
+          <v:shape id="_x0000_i1045" type="#_x0000_t75" style="width:59.4pt;height:27pt" o:ole="">
             <v:imagedata r:id="rId53" o:title=""/>
           </v:shape>
-          <o:OLEObject Type="Embed" ProgID="Equation.DSMT4" ShapeID="_x0000_i1045" DrawAspect="Content" ObjectID="_1613452657" r:id="rId54"/>
+          <o:OLEObject Type="Embed" ProgID="Equation.DSMT4" ShapeID="_x0000_i1045" DrawAspect="Content" ObjectID="_1654344199" r:id="rId54"/>
         </w:object>
       </w:r>
       <w:r>
@@ -1540,11 +1539,11 @@
         <w:rPr>
           <w:position w:val="-20"/>
         </w:rPr>
-        <w:object w:dxaOrig="1040" w:dyaOrig="540">
-          <v:shape id="_x0000_i1046" type="#_x0000_t75" style="width:51.8pt;height:27.25pt" o:ole="">
+        <w:object w:dxaOrig="1040" w:dyaOrig="540" w14:anchorId="67727656">
+          <v:shape id="_x0000_i1046" type="#_x0000_t75" style="width:51.6pt;height:27pt" o:ole="">
             <v:imagedata r:id="rId55" o:title=""/>
           </v:shape>
-          <o:OLEObject Type="Embed" ProgID="Equation.DSMT4" ShapeID="_x0000_i1046" DrawAspect="Content" ObjectID="_1613452658" r:id="rId56"/>
+          <o:OLEObject Type="Embed" ProgID="Equation.DSMT4" ShapeID="_x0000_i1046" DrawAspect="Content" ObjectID="_1654344200" r:id="rId56"/>
         </w:object>
       </w:r>
       <w:r>
@@ -1565,11 +1564,11 @@
         <w:rPr>
           <w:position w:val="-22"/>
         </w:rPr>
-        <w:object w:dxaOrig="1520" w:dyaOrig="660">
-          <v:shape id="_x0000_i1047" type="#_x0000_t75" style="width:76.35pt;height:33.25pt" o:ole="">
+        <w:object w:dxaOrig="1520" w:dyaOrig="660" w14:anchorId="2D32A3B3">
+          <v:shape id="_x0000_i1047" type="#_x0000_t75" style="width:76.2pt;height:33pt" o:ole="">
             <v:imagedata r:id="rId57" o:title=""/>
           </v:shape>
-          <o:OLEObject Type="Embed" ProgID="Equation.DSMT4" ShapeID="_x0000_i1047" DrawAspect="Content" ObjectID="_1613452659" r:id="rId58"/>
+          <o:OLEObject Type="Embed" ProgID="Equation.DSMT4" ShapeID="_x0000_i1047" DrawAspect="Content" ObjectID="_1654344201" r:id="rId58"/>
         </w:object>
       </w:r>
     </w:p>
@@ -1586,11 +1585,11 @@
         <w:rPr>
           <w:position w:val="-24"/>
         </w:rPr>
-        <w:object w:dxaOrig="859" w:dyaOrig="600">
-          <v:shape id="_x0000_i1048" type="#_x0000_t75" style="width:43.65pt;height:30pt" o:ole="">
+        <w:object w:dxaOrig="859" w:dyaOrig="600" w14:anchorId="0ABED76F">
+          <v:shape id="_x0000_i1048" type="#_x0000_t75" style="width:43.8pt;height:30pt" o:ole="">
             <v:imagedata r:id="rId59" o:title=""/>
           </v:shape>
-          <o:OLEObject Type="Embed" ProgID="Equation.DSMT4" ShapeID="_x0000_i1048" DrawAspect="Content" ObjectID="_1613452660" r:id="rId60"/>
+          <o:OLEObject Type="Embed" ProgID="Equation.DSMT4" ShapeID="_x0000_i1048" DrawAspect="Content" ObjectID="_1654344202" r:id="rId60"/>
         </w:object>
       </w:r>
     </w:p>
@@ -1610,11 +1609,11 @@
         <w:rPr>
           <w:position w:val="-10"/>
         </w:rPr>
-        <w:object w:dxaOrig="1240" w:dyaOrig="420">
-          <v:shape id="_x0000_i1049" type="#_x0000_t75" style="width:62.2pt;height:21.25pt" o:ole="">
+        <w:object w:dxaOrig="1240" w:dyaOrig="420" w14:anchorId="565B62CA">
+          <v:shape id="_x0000_i1049" type="#_x0000_t75" style="width:62.4pt;height:21pt" o:ole="">
             <v:imagedata r:id="rId61" o:title=""/>
           </v:shape>
-          <o:OLEObject Type="Embed" ProgID="Equation.DSMT4" ShapeID="_x0000_i1049" DrawAspect="Content" ObjectID="_1613452661" r:id="rId62"/>
+          <o:OLEObject Type="Embed" ProgID="Equation.DSMT4" ShapeID="_x0000_i1049" DrawAspect="Content" ObjectID="_1654344203" r:id="rId62"/>
         </w:object>
       </w:r>
     </w:p>
@@ -1715,7 +1714,7 @@
           <w:noProof/>
         </w:rPr>
         <w:drawing>
-          <wp:anchor distT="0" distB="0" distL="114300" distR="114300" simplePos="0" relativeHeight="251749376" behindDoc="1" locked="0" layoutInCell="1" allowOverlap="1" wp14:anchorId="5B04F4EE" wp14:editId="68353124">
+          <wp:anchor distT="0" distB="0" distL="114300" distR="114300" simplePos="0" relativeHeight="251749376" behindDoc="1" locked="0" layoutInCell="1" allowOverlap="1" wp14:anchorId="0AE9B255" wp14:editId="426B1D47">
             <wp:simplePos x="0" y="0"/>
             <wp:positionH relativeFrom="column">
               <wp:posOffset>3379470</wp:posOffset>
@@ -1809,11 +1808,11 @@
         <w:rPr>
           <w:position w:val="-20"/>
         </w:rPr>
-        <w:object w:dxaOrig="1219" w:dyaOrig="520">
-          <v:shape id="_x0000_i1050" type="#_x0000_t75" style="width:60.55pt;height:26.2pt" o:ole="">
+        <w:object w:dxaOrig="1219" w:dyaOrig="520" w14:anchorId="224F01B0">
+          <v:shape id="_x0000_i1050" type="#_x0000_t75" style="width:60.6pt;height:26.4pt" o:ole="">
             <v:imagedata r:id="rId64" o:title=""/>
           </v:shape>
-          <o:OLEObject Type="Embed" ProgID="Equation.DSMT4" ShapeID="_x0000_i1050" DrawAspect="Content" ObjectID="_1613452662" r:id="rId65"/>
+          <o:OLEObject Type="Embed" ProgID="Equation.DSMT4" ShapeID="_x0000_i1050" DrawAspect="Content" ObjectID="_1654344204" r:id="rId65"/>
         </w:object>
       </w:r>
       <w:r>
@@ -1823,11 +1822,11 @@
         <w:rPr>
           <w:position w:val="-10"/>
         </w:rPr>
-        <w:object w:dxaOrig="859" w:dyaOrig="320">
-          <v:shape id="_x0000_i1051" type="#_x0000_t75" style="width:42.55pt;height:15.8pt" o:ole="">
+        <w:object w:dxaOrig="859" w:dyaOrig="320" w14:anchorId="4C008F0F">
+          <v:shape id="_x0000_i1051" type="#_x0000_t75" style="width:42.6pt;height:15.6pt" o:ole="">
             <v:imagedata r:id="rId66" o:title=""/>
           </v:shape>
-          <o:OLEObject Type="Embed" ProgID="Equation.DSMT4" ShapeID="_x0000_i1051" DrawAspect="Content" ObjectID="_1613452663" r:id="rId67"/>
+          <o:OLEObject Type="Embed" ProgID="Equation.DSMT4" ShapeID="_x0000_i1051" DrawAspect="Content" ObjectID="_1654344205" r:id="rId67"/>
         </w:object>
       </w:r>
     </w:p>
@@ -1845,11 +1844,11 @@
         <w:rPr>
           <w:position w:val="-20"/>
         </w:rPr>
-        <w:object w:dxaOrig="1040" w:dyaOrig="540">
-          <v:shape id="_x0000_i1052" type="#_x0000_t75" style="width:51.8pt;height:27.25pt" o:ole="">
+        <w:object w:dxaOrig="1040" w:dyaOrig="540" w14:anchorId="4C7D0F49">
+          <v:shape id="_x0000_i1052" type="#_x0000_t75" style="width:51.6pt;height:27pt" o:ole="">
             <v:imagedata r:id="rId68" o:title=""/>
           </v:shape>
-          <o:OLEObject Type="Embed" ProgID="Equation.DSMT4" ShapeID="_x0000_i1052" DrawAspect="Content" ObjectID="_1613452664" r:id="rId69"/>
+          <o:OLEObject Type="Embed" ProgID="Equation.DSMT4" ShapeID="_x0000_i1052" DrawAspect="Content" ObjectID="_1654344206" r:id="rId69"/>
         </w:object>
       </w:r>
       <w:r>
@@ -1869,11 +1868,11 @@
         <w:rPr>
           <w:position w:val="-20"/>
         </w:rPr>
-        <w:object w:dxaOrig="1200" w:dyaOrig="540">
-          <v:shape id="_x0000_i1053" type="#_x0000_t75" style="width:60pt;height:27.25pt" o:ole="">
+        <w:object w:dxaOrig="1200" w:dyaOrig="540" w14:anchorId="74C03F61">
+          <v:shape id="_x0000_i1053" type="#_x0000_t75" style="width:60pt;height:27pt" o:ole="">
             <v:imagedata r:id="rId70" o:title=""/>
           </v:shape>
-          <o:OLEObject Type="Embed" ProgID="Equation.DSMT4" ShapeID="_x0000_i1053" DrawAspect="Content" ObjectID="_1613452665" r:id="rId71"/>
+          <o:OLEObject Type="Embed" ProgID="Equation.DSMT4" ShapeID="_x0000_i1053" DrawAspect="Content" ObjectID="_1654344207" r:id="rId71"/>
         </w:object>
       </w:r>
     </w:p>
@@ -1891,11 +1890,11 @@
         <w:rPr>
           <w:position w:val="-16"/>
         </w:rPr>
-        <w:object w:dxaOrig="1340" w:dyaOrig="480">
-          <v:shape id="_x0000_i1054" type="#_x0000_t75" style="width:66.55pt;height:24pt" o:ole="">
+        <w:object w:dxaOrig="1340" w:dyaOrig="480" w14:anchorId="0E4C609B">
+          <v:shape id="_x0000_i1054" type="#_x0000_t75" style="width:66.6pt;height:24pt" o:ole="">
             <v:imagedata r:id="rId72" o:title=""/>
           </v:shape>
-          <o:OLEObject Type="Embed" ProgID="Equation.DSMT4" ShapeID="_x0000_i1054" DrawAspect="Content" ObjectID="_1613452666" r:id="rId73"/>
+          <o:OLEObject Type="Embed" ProgID="Equation.DSMT4" ShapeID="_x0000_i1054" DrawAspect="Content" ObjectID="_1654344208" r:id="rId73"/>
         </w:object>
       </w:r>
       <w:r>
@@ -1916,11 +1915,11 @@
         <w:rPr>
           <w:position w:val="-16"/>
         </w:rPr>
-        <w:object w:dxaOrig="1040" w:dyaOrig="480">
-          <v:shape id="_x0000_i1055" type="#_x0000_t75" style="width:51.8pt;height:24pt" o:ole="">
+        <w:object w:dxaOrig="1040" w:dyaOrig="480" w14:anchorId="2322D13C">
+          <v:shape id="_x0000_i1055" type="#_x0000_t75" style="width:51.6pt;height:24pt" o:ole="">
             <v:imagedata r:id="rId74" o:title=""/>
           </v:shape>
-          <o:OLEObject Type="Embed" ProgID="Equation.DSMT4" ShapeID="_x0000_i1055" DrawAspect="Content" ObjectID="_1613452667" r:id="rId75"/>
+          <o:OLEObject Type="Embed" ProgID="Equation.DSMT4" ShapeID="_x0000_i1055" DrawAspect="Content" ObjectID="_1654344209" r:id="rId75"/>
         </w:object>
       </w:r>
     </w:p>
@@ -2099,7 +2098,7 @@
           <w:sz w:val="28"/>
         </w:rPr>
         <w:drawing>
-          <wp:inline distT="0" distB="0" distL="0" distR="0" wp14:anchorId="77430863" wp14:editId="61A5A5E3">
+          <wp:inline distT="0" distB="0" distL="0" distR="0" wp14:anchorId="09C1A3BF" wp14:editId="64B38BA9">
             <wp:extent cx="2249995" cy="1828800"/>
             <wp:effectExtent l="0" t="0" r="0" b="0"/>
             <wp:docPr id="84" name="Picture 4" descr="fig03-04-19"/>
@@ -2140,7 +2139,6 @@
                     <a:ln>
                       <a:noFill/>
                     </a:ln>
-                    <a:extLst/>
                   </pic:spPr>
                 </pic:pic>
               </a:graphicData>
@@ -2163,11 +2161,11 @@
         <w:rPr>
           <w:position w:val="-20"/>
         </w:rPr>
-        <w:object w:dxaOrig="1740" w:dyaOrig="520">
-          <v:shape id="_x0000_i1056" type="#_x0000_t75" style="width:87.25pt;height:26.2pt" o:ole="">
+        <w:object w:dxaOrig="1740" w:dyaOrig="520" w14:anchorId="5701B1DA">
+          <v:shape id="_x0000_i1056" type="#_x0000_t75" style="width:87pt;height:26.4pt" o:ole="">
             <v:imagedata r:id="rId77" o:title=""/>
           </v:shape>
-          <o:OLEObject Type="Embed" ProgID="Equation.DSMT4" ShapeID="_x0000_i1056" DrawAspect="Content" ObjectID="_1613452668" r:id="rId78"/>
+          <o:OLEObject Type="Embed" ProgID="Equation.DSMT4" ShapeID="_x0000_i1056" DrawAspect="Content" ObjectID="_1654344210" r:id="rId78"/>
         </w:object>
       </w:r>
     </w:p>
@@ -2186,11 +2184,11 @@
         <w:rPr>
           <w:position w:val="-20"/>
         </w:rPr>
-        <w:object w:dxaOrig="700" w:dyaOrig="520">
-          <v:shape id="_x0000_i1057" type="#_x0000_t75" style="width:34.35pt;height:26.2pt" o:ole="">
+        <w:object w:dxaOrig="700" w:dyaOrig="520" w14:anchorId="7710E1C4">
+          <v:shape id="_x0000_i1057" type="#_x0000_t75" style="width:34.2pt;height:26.4pt" o:ole="">
             <v:imagedata r:id="rId79" o:title=""/>
           </v:shape>
-          <o:OLEObject Type="Embed" ProgID="Equation.DSMT4" ShapeID="_x0000_i1057" DrawAspect="Content" ObjectID="_1613452669" r:id="rId80"/>
+          <o:OLEObject Type="Embed" ProgID="Equation.DSMT4" ShapeID="_x0000_i1057" DrawAspect="Content" ObjectID="_1654344211" r:id="rId80"/>
         </w:object>
       </w:r>
     </w:p>
@@ -2377,11 +2375,11 @@
         <w:rPr>
           <w:position w:val="-20"/>
         </w:rPr>
-        <w:object w:dxaOrig="980" w:dyaOrig="520">
-          <v:shape id="_x0000_i1058" type="#_x0000_t75" style="width:49.65pt;height:26.2pt" o:ole="">
+        <w:object w:dxaOrig="980" w:dyaOrig="520" w14:anchorId="5DB219C8">
+          <v:shape id="_x0000_i1058" type="#_x0000_t75" style="width:49.8pt;height:26.4pt" o:ole="">
             <v:imagedata r:id="rId81" o:title=""/>
           </v:shape>
-          <o:OLEObject Type="Embed" ProgID="Equation.DSMT4" ShapeID="_x0000_i1058" DrawAspect="Content" ObjectID="_1613452670" r:id="rId82"/>
+          <o:OLEObject Type="Embed" ProgID="Equation.DSMT4" ShapeID="_x0000_i1058" DrawAspect="Content" ObjectID="_1654344212" r:id="rId82"/>
         </w:object>
       </w:r>
       <w:r>
@@ -2391,11 +2389,11 @@
         <w:rPr>
           <w:position w:val="-20"/>
         </w:rPr>
-        <w:object w:dxaOrig="580" w:dyaOrig="520">
-          <v:shape id="_x0000_i1059" type="#_x0000_t75" style="width:29.45pt;height:26.2pt" o:ole="">
+        <w:object w:dxaOrig="580" w:dyaOrig="520" w14:anchorId="1493F7FC">
+          <v:shape id="_x0000_i1059" type="#_x0000_t75" style="width:29.4pt;height:26.4pt" o:ole="">
             <v:imagedata r:id="rId83" o:title=""/>
           </v:shape>
-          <o:OLEObject Type="Embed" ProgID="Equation.DSMT4" ShapeID="_x0000_i1059" DrawAspect="Content" ObjectID="_1613452671" r:id="rId84"/>
+          <o:OLEObject Type="Embed" ProgID="Equation.DSMT4" ShapeID="_x0000_i1059" DrawAspect="Content" ObjectID="_1654344213" r:id="rId84"/>
         </w:object>
       </w:r>
     </w:p>
@@ -2413,11 +2411,11 @@
         <w:rPr>
           <w:position w:val="-10"/>
         </w:rPr>
-        <w:object w:dxaOrig="1600" w:dyaOrig="340">
-          <v:shape id="_x0000_i1060" type="#_x0000_t75" style="width:79.65pt;height:17.45pt" o:ole="">
+        <w:object w:dxaOrig="1600" w:dyaOrig="340" w14:anchorId="0B9D285C">
+          <v:shape id="_x0000_i1060" type="#_x0000_t75" style="width:79.8pt;height:17.4pt" o:ole="">
             <v:imagedata r:id="rId85" o:title=""/>
           </v:shape>
-          <o:OLEObject Type="Embed" ProgID="Equation.DSMT4" ShapeID="_x0000_i1060" DrawAspect="Content" ObjectID="_1613452672" r:id="rId86"/>
+          <o:OLEObject Type="Embed" ProgID="Equation.DSMT4" ShapeID="_x0000_i1060" DrawAspect="Content" ObjectID="_1654344214" r:id="rId86"/>
         </w:object>
       </w:r>
     </w:p>
@@ -2661,7 +2659,7 @@
           <w:color w:val="833C0B" w:themeColor="accent2" w:themeShade="80"/>
         </w:rPr>
         <w:drawing>
-          <wp:inline distT="0" distB="0" distL="0" distR="0" wp14:anchorId="40C1DF4F" wp14:editId="68A0B9E8">
+          <wp:inline distT="0" distB="0" distL="0" distR="0" wp14:anchorId="27221289" wp14:editId="612DE5B0">
             <wp:extent cx="2266365" cy="1828800"/>
             <wp:effectExtent l="0" t="0" r="635" b="0"/>
             <wp:docPr id="85" name="Picture 4" descr="fig03-04-19"/>
@@ -2702,7 +2700,6 @@
                     <a:ln>
                       <a:noFill/>
                     </a:ln>
-                    <a:extLst/>
                   </pic:spPr>
                 </pic:pic>
               </a:graphicData>
@@ -2719,11 +2716,11 @@
         <w:rPr>
           <w:position w:val="-20"/>
         </w:rPr>
-        <w:object w:dxaOrig="4520" w:dyaOrig="520">
-          <v:shape id="_x0000_i1061" type="#_x0000_t75" style="width:225.8pt;height:26.2pt" o:ole="">
+        <w:object w:dxaOrig="4520" w:dyaOrig="520" w14:anchorId="38D17B90">
+          <v:shape id="_x0000_i1061" type="#_x0000_t75" style="width:225.6pt;height:26.4pt" o:ole="">
             <v:imagedata r:id="rId87" o:title=""/>
           </v:shape>
-          <o:OLEObject Type="Embed" ProgID="Equation.DSMT4" ShapeID="_x0000_i1061" DrawAspect="Content" ObjectID="_1613452673" r:id="rId88"/>
+          <o:OLEObject Type="Embed" ProgID="Equation.DSMT4" ShapeID="_x0000_i1061" DrawAspect="Content" ObjectID="_1654344215" r:id="rId88"/>
         </w:object>
       </w:r>
     </w:p>
@@ -2763,11 +2760,11 @@
         <w:rPr>
           <w:position w:val="-20"/>
         </w:rPr>
-        <w:object w:dxaOrig="380" w:dyaOrig="520">
-          <v:shape id="_x0000_i1062" type="#_x0000_t75" style="width:18.55pt;height:26.2pt" o:ole="">
+        <w:object w:dxaOrig="380" w:dyaOrig="520" w14:anchorId="577E08FF">
+          <v:shape id="_x0000_i1062" type="#_x0000_t75" style="width:18.6pt;height:26.4pt" o:ole="">
             <v:imagedata r:id="rId89" o:title=""/>
           </v:shape>
-          <o:OLEObject Type="Embed" ProgID="Equation.DSMT4" ShapeID="_x0000_i1062" DrawAspect="Content" ObjectID="_1613452674" r:id="rId90"/>
+          <o:OLEObject Type="Embed" ProgID="Equation.DSMT4" ShapeID="_x0000_i1062" DrawAspect="Content" ObjectID="_1654344216" r:id="rId90"/>
         </w:object>
       </w:r>
       <w:r>
@@ -2868,11 +2865,11 @@
           <w:position w:val="-20"/>
           <w:szCs w:val="24"/>
         </w:rPr>
-        <w:object w:dxaOrig="380" w:dyaOrig="520">
-          <v:shape id="_x0000_i1063" type="#_x0000_t75" style="width:18.55pt;height:26.2pt" o:ole="">
+        <w:object w:dxaOrig="380" w:dyaOrig="520" w14:anchorId="192BF5A2">
+          <v:shape id="_x0000_i1063" type="#_x0000_t75" style="width:18.6pt;height:26.4pt" o:ole="">
             <v:imagedata r:id="rId91" o:title=""/>
           </v:shape>
-          <o:OLEObject Type="Embed" ProgID="Equation.DSMT4" ShapeID="_x0000_i1063" DrawAspect="Content" ObjectID="_1613452675" r:id="rId92"/>
+          <o:OLEObject Type="Embed" ProgID="Equation.DSMT4" ShapeID="_x0000_i1063" DrawAspect="Content" ObjectID="_1654344217" r:id="rId92"/>
         </w:object>
       </w:r>
       <w:r>
@@ -2929,11 +2926,11 @@
         <w:rPr>
           <w:position w:val="-20"/>
         </w:rPr>
-        <w:object w:dxaOrig="1300" w:dyaOrig="780">
-          <v:shape id="_x0000_i1064" type="#_x0000_t75" style="width:65.45pt;height:39.25pt" o:ole="">
+        <w:object w:dxaOrig="1300" w:dyaOrig="780" w14:anchorId="467AF6E8">
+          <v:shape id="_x0000_i1064" type="#_x0000_t75" style="width:65.4pt;height:39pt" o:ole="">
             <v:imagedata r:id="rId93" o:title=""/>
           </v:shape>
-          <o:OLEObject Type="Embed" ProgID="Equation.DSMT4" ShapeID="_x0000_i1064" DrawAspect="Content" ObjectID="_1613452676" r:id="rId94"/>
+          <o:OLEObject Type="Embed" ProgID="Equation.DSMT4" ShapeID="_x0000_i1064" DrawAspect="Content" ObjectID="_1654344218" r:id="rId94"/>
         </w:object>
       </w:r>
     </w:p>
@@ -2951,11 +2948,11 @@
         <w:rPr>
           <w:position w:val="-26"/>
         </w:rPr>
-        <w:object w:dxaOrig="1540" w:dyaOrig="580">
-          <v:shape id="_x0000_i1065" type="#_x0000_t75" style="width:77.45pt;height:29.45pt" o:ole="">
+        <w:object w:dxaOrig="1540" w:dyaOrig="580" w14:anchorId="765EFED1">
+          <v:shape id="_x0000_i1065" type="#_x0000_t75" style="width:77.4pt;height:29.4pt" o:ole="">
             <v:imagedata r:id="rId95" o:title=""/>
           </v:shape>
-          <o:OLEObject Type="Embed" ProgID="Equation.DSMT4" ShapeID="_x0000_i1065" DrawAspect="Content" ObjectID="_1613452677" r:id="rId96"/>
+          <o:OLEObject Type="Embed" ProgID="Equation.DSMT4" ShapeID="_x0000_i1065" DrawAspect="Content" ObjectID="_1654344219" r:id="rId96"/>
         </w:object>
       </w:r>
     </w:p>
@@ -3180,11 +3177,11 @@
         <w:rPr>
           <w:position w:val="-20"/>
         </w:rPr>
-        <w:object w:dxaOrig="740" w:dyaOrig="520">
-          <v:shape id="_x0000_i1066" type="#_x0000_t75" style="width:36.55pt;height:26.2pt" o:ole="">
+        <w:object w:dxaOrig="740" w:dyaOrig="520" w14:anchorId="35627E47">
+          <v:shape id="_x0000_i1066" type="#_x0000_t75" style="width:36.6pt;height:26.4pt" o:ole="">
             <v:imagedata r:id="rId97" o:title=""/>
           </v:shape>
-          <o:OLEObject Type="Embed" ProgID="Equation.DSMT4" ShapeID="_x0000_i1066" DrawAspect="Content" ObjectID="_1613452678" r:id="rId98"/>
+          <o:OLEObject Type="Embed" ProgID="Equation.DSMT4" ShapeID="_x0000_i1066" DrawAspect="Content" ObjectID="_1654344220" r:id="rId98"/>
         </w:object>
       </w:r>
       <w:r>
@@ -3194,11 +3191,11 @@
         <w:rPr>
           <w:position w:val="-6"/>
         </w:rPr>
-        <w:object w:dxaOrig="1140" w:dyaOrig="279">
-          <v:shape id="_x0000_i1067" type="#_x0000_t75" style="width:57.25pt;height:14.2pt" o:ole="">
+        <w:object w:dxaOrig="1140" w:dyaOrig="279" w14:anchorId="1E93486E">
+          <v:shape id="_x0000_i1067" type="#_x0000_t75" style="width:57pt;height:14.4pt" o:ole="">
             <v:imagedata r:id="rId99" o:title=""/>
           </v:shape>
-          <o:OLEObject Type="Embed" ProgID="Equation.DSMT4" ShapeID="_x0000_i1067" DrawAspect="Content" ObjectID="_1613452679" r:id="rId100"/>
+          <o:OLEObject Type="Embed" ProgID="Equation.DSMT4" ShapeID="_x0000_i1067" DrawAspect="Content" ObjectID="_1654344221" r:id="rId100"/>
         </w:object>
       </w:r>
     </w:p>
@@ -3215,11 +3212,11 @@
         <w:rPr>
           <w:position w:val="-18"/>
         </w:rPr>
-        <w:object w:dxaOrig="1660" w:dyaOrig="480">
-          <v:shape id="_x0000_i1068" type="#_x0000_t75" style="width:83.45pt;height:24pt" o:ole="">
+        <w:object w:dxaOrig="1660" w:dyaOrig="480" w14:anchorId="134E6740">
+          <v:shape id="_x0000_i1068" type="#_x0000_t75" style="width:83.4pt;height:24pt" o:ole="">
             <v:imagedata r:id="rId101" o:title=""/>
           </v:shape>
-          <o:OLEObject Type="Embed" ProgID="Equation.DSMT4" ShapeID="_x0000_i1068" DrawAspect="Content" ObjectID="_1613452680" r:id="rId102"/>
+          <o:OLEObject Type="Embed" ProgID="Equation.DSMT4" ShapeID="_x0000_i1068" DrawAspect="Content" ObjectID="_1654344222" r:id="rId102"/>
         </w:object>
       </w:r>
     </w:p>
@@ -3236,11 +3233,11 @@
         <w:rPr>
           <w:position w:val="-20"/>
         </w:rPr>
-        <w:object w:dxaOrig="780" w:dyaOrig="520">
-          <v:shape id="_x0000_i1069" type="#_x0000_t75" style="width:39.25pt;height:26.2pt" o:ole="">
+        <w:object w:dxaOrig="780" w:dyaOrig="520" w14:anchorId="41DBBA12">
+          <v:shape id="_x0000_i1069" type="#_x0000_t75" style="width:39pt;height:26.4pt" o:ole="">
             <v:imagedata r:id="rId103" o:title=""/>
           </v:shape>
-          <o:OLEObject Type="Embed" ProgID="Equation.DSMT4" ShapeID="_x0000_i1069" DrawAspect="Content" ObjectID="_1613452681" r:id="rId104"/>
+          <o:OLEObject Type="Embed" ProgID="Equation.DSMT4" ShapeID="_x0000_i1069" DrawAspect="Content" ObjectID="_1654344223" r:id="rId104"/>
         </w:object>
       </w:r>
     </w:p>
@@ -3258,11 +3255,11 @@
         <w:rPr>
           <w:position w:val="-6"/>
         </w:rPr>
-        <w:object w:dxaOrig="840" w:dyaOrig="240">
+        <w:object w:dxaOrig="840" w:dyaOrig="240" w14:anchorId="257E2ABE">
           <v:shape id="_x0000_i1070" type="#_x0000_t75" style="width:42pt;height:12pt" o:ole="">
             <v:imagedata r:id="rId105" o:title=""/>
           </v:shape>
-          <o:OLEObject Type="Embed" ProgID="Equation.DSMT4" ShapeID="_x0000_i1070" DrawAspect="Content" ObjectID="_1613452682" r:id="rId106"/>
+          <o:OLEObject Type="Embed" ProgID="Equation.DSMT4" ShapeID="_x0000_i1070" DrawAspect="Content" ObjectID="_1654344224" r:id="rId106"/>
         </w:object>
       </w:r>
     </w:p>
@@ -3279,11 +3276,11 @@
         <w:rPr>
           <w:position w:val="-6"/>
         </w:rPr>
-        <w:object w:dxaOrig="1180" w:dyaOrig="279">
-          <v:shape id="_x0000_i1071" type="#_x0000_t75" style="width:59.45pt;height:14.2pt" o:ole="">
+        <w:object w:dxaOrig="1180" w:dyaOrig="279" w14:anchorId="743A8B92">
+          <v:shape id="_x0000_i1071" type="#_x0000_t75" style="width:59.4pt;height:14.4pt" o:ole="">
             <v:imagedata r:id="rId107" o:title=""/>
           </v:shape>
-          <o:OLEObject Type="Embed" ProgID="Equation.DSMT4" ShapeID="_x0000_i1071" DrawAspect="Content" ObjectID="_1613452683" r:id="rId108"/>
+          <o:OLEObject Type="Embed" ProgID="Equation.DSMT4" ShapeID="_x0000_i1071" DrawAspect="Content" ObjectID="_1654344225" r:id="rId108"/>
         </w:object>
       </w:r>
     </w:p>
@@ -3301,11 +3298,11 @@
         <w:rPr>
           <w:position w:val="-14"/>
         </w:rPr>
-        <w:object w:dxaOrig="1719" w:dyaOrig="380">
-          <v:shape id="_x0000_i1072" type="#_x0000_t75" style="width:86.2pt;height:18.55pt" o:ole="">
+        <w:object w:dxaOrig="1719" w:dyaOrig="380" w14:anchorId="050943FF">
+          <v:shape id="_x0000_i1072" type="#_x0000_t75" style="width:86.4pt;height:18.6pt" o:ole="">
             <v:imagedata r:id="rId109" o:title=""/>
           </v:shape>
-          <o:OLEObject Type="Embed" ProgID="Equation.DSMT4" ShapeID="_x0000_i1072" DrawAspect="Content" ObjectID="_1613452684" r:id="rId110"/>
+          <o:OLEObject Type="Embed" ProgID="Equation.DSMT4" ShapeID="_x0000_i1072" DrawAspect="Content" ObjectID="_1654344226" r:id="rId110"/>
         </w:object>
       </w:r>
     </w:p>
@@ -3323,11 +3320,11 @@
         <w:rPr>
           <w:position w:val="-18"/>
         </w:rPr>
-        <w:object w:dxaOrig="1820" w:dyaOrig="520">
-          <v:shape id="_x0000_i1073" type="#_x0000_t75" style="width:90.55pt;height:26.2pt" o:ole="">
+        <w:object w:dxaOrig="1820" w:dyaOrig="520" w14:anchorId="4F824D1A">
+          <v:shape id="_x0000_i1073" type="#_x0000_t75" style="width:90.6pt;height:26.4pt" o:ole="">
             <v:imagedata r:id="rId111" o:title=""/>
           </v:shape>
-          <o:OLEObject Type="Embed" ProgID="Equation.DSMT4" ShapeID="_x0000_i1073" DrawAspect="Content" ObjectID="_1613452685" r:id="rId112"/>
+          <o:OLEObject Type="Embed" ProgID="Equation.DSMT4" ShapeID="_x0000_i1073" DrawAspect="Content" ObjectID="_1654344227" r:id="rId112"/>
         </w:object>
       </w:r>
     </w:p>
@@ -3372,11 +3369,11 @@
         <w:rPr>
           <w:position w:val="-6"/>
         </w:rPr>
-        <w:object w:dxaOrig="700" w:dyaOrig="279">
-          <v:shape id="_x0000_i1074" type="#_x0000_t75" style="width:35.45pt;height:14.2pt" o:ole="">
+        <w:object w:dxaOrig="700" w:dyaOrig="279" w14:anchorId="54D4B284">
+          <v:shape id="_x0000_i1074" type="#_x0000_t75" style="width:35.4pt;height:14.4pt" o:ole="">
             <v:imagedata r:id="rId113" o:title=""/>
           </v:shape>
-          <o:OLEObject Type="Embed" ProgID="Equation.DSMT4" ShapeID="_x0000_i1074" DrawAspect="Content" ObjectID="_1613452686" r:id="rId114"/>
+          <o:OLEObject Type="Embed" ProgID="Equation.DSMT4" ShapeID="_x0000_i1074" DrawAspect="Content" ObjectID="_1654344228" r:id="rId114"/>
         </w:object>
       </w:r>
     </w:p>
@@ -3393,11 +3390,11 @@
         <w:rPr>
           <w:position w:val="-20"/>
         </w:rPr>
-        <w:object w:dxaOrig="740" w:dyaOrig="520">
-          <v:shape id="_x0000_i1075" type="#_x0000_t75" style="width:36.55pt;height:26.2pt" o:ole="">
+        <w:object w:dxaOrig="740" w:dyaOrig="520" w14:anchorId="7ED14425">
+          <v:shape id="_x0000_i1075" type="#_x0000_t75" style="width:36.6pt;height:26.4pt" o:ole="">
             <v:imagedata r:id="rId115" o:title=""/>
           </v:shape>
-          <o:OLEObject Type="Embed" ProgID="Equation.DSMT4" ShapeID="_x0000_i1075" DrawAspect="Content" ObjectID="_1613452687" r:id="rId116"/>
+          <o:OLEObject Type="Embed" ProgID="Equation.DSMT4" ShapeID="_x0000_i1075" DrawAspect="Content" ObjectID="_1654344229" r:id="rId116"/>
         </w:object>
       </w:r>
     </w:p>
@@ -3414,11 +3411,11 @@
         <w:rPr>
           <w:position w:val="-20"/>
         </w:rPr>
-        <w:object w:dxaOrig="780" w:dyaOrig="520">
-          <v:shape id="_x0000_i1076" type="#_x0000_t75" style="width:39.25pt;height:26.2pt" o:ole="">
+        <w:object w:dxaOrig="780" w:dyaOrig="520" w14:anchorId="3D30499C">
+          <v:shape id="_x0000_i1076" type="#_x0000_t75" style="width:39pt;height:26.4pt" o:ole="">
             <v:imagedata r:id="rId117" o:title=""/>
           </v:shape>
-          <o:OLEObject Type="Embed" ProgID="Equation.DSMT4" ShapeID="_x0000_i1076" DrawAspect="Content" ObjectID="_1613452688" r:id="rId118"/>
+          <o:OLEObject Type="Embed" ProgID="Equation.DSMT4" ShapeID="_x0000_i1076" DrawAspect="Content" ObjectID="_1654344230" r:id="rId118"/>
         </w:object>
       </w:r>
     </w:p>
@@ -3438,11 +3435,11 @@
         <w:rPr>
           <w:position w:val="-6"/>
         </w:rPr>
-        <w:object w:dxaOrig="740" w:dyaOrig="240">
-          <v:shape id="_x0000_i1077" type="#_x0000_t75" style="width:36.55pt;height:12pt" o:ole="">
+        <w:object w:dxaOrig="740" w:dyaOrig="240" w14:anchorId="0084BD6B">
+          <v:shape id="_x0000_i1077" type="#_x0000_t75" style="width:36.6pt;height:12pt" o:ole="">
             <v:imagedata r:id="rId119" o:title=""/>
           </v:shape>
-          <o:OLEObject Type="Embed" ProgID="Equation.DSMT4" ShapeID="_x0000_i1077" DrawAspect="Content" ObjectID="_1613452689" r:id="rId120"/>
+          <o:OLEObject Type="Embed" ProgID="Equation.DSMT4" ShapeID="_x0000_i1077" DrawAspect="Content" ObjectID="_1654344231" r:id="rId120"/>
         </w:object>
       </w:r>
     </w:p>
@@ -3462,11 +3459,11 @@
         <w:rPr>
           <w:position w:val="-20"/>
         </w:rPr>
-        <w:object w:dxaOrig="760" w:dyaOrig="520">
-          <v:shape id="_x0000_i1078" type="#_x0000_t75" style="width:38.2pt;height:26.2pt" o:ole="">
+        <w:object w:dxaOrig="760" w:dyaOrig="520" w14:anchorId="7F6359E1">
+          <v:shape id="_x0000_i1078" type="#_x0000_t75" style="width:38.4pt;height:26.4pt" o:ole="">
             <v:imagedata r:id="rId121" o:title=""/>
           </v:shape>
-          <o:OLEObject Type="Embed" ProgID="Equation.DSMT4" ShapeID="_x0000_i1078" DrawAspect="Content" ObjectID="_1613452690" r:id="rId122"/>
+          <o:OLEObject Type="Embed" ProgID="Equation.DSMT4" ShapeID="_x0000_i1078" DrawAspect="Content" ObjectID="_1654344232" r:id="rId122"/>
         </w:object>
       </w:r>
     </w:p>
@@ -3550,11 +3547,11 @@
         <w:rPr>
           <w:position w:val="-6"/>
         </w:rPr>
-        <w:object w:dxaOrig="780" w:dyaOrig="240">
-          <v:shape id="_x0000_i1079" type="#_x0000_t75" style="width:39.25pt;height:12pt" o:ole="">
+        <w:object w:dxaOrig="780" w:dyaOrig="240" w14:anchorId="217C0CCB">
+          <v:shape id="_x0000_i1079" type="#_x0000_t75" style="width:39pt;height:12pt" o:ole="">
             <v:imagedata r:id="rId123" o:title=""/>
           </v:shape>
-          <o:OLEObject Type="Embed" ProgID="Equation.DSMT4" ShapeID="_x0000_i1079" DrawAspect="Content" ObjectID="_1613452691" r:id="rId124"/>
+          <o:OLEObject Type="Embed" ProgID="Equation.DSMT4" ShapeID="_x0000_i1079" DrawAspect="Content" ObjectID="_1654344233" r:id="rId124"/>
         </w:object>
       </w:r>
     </w:p>
@@ -3679,11 +3676,11 @@
         <w:rPr>
           <w:position w:val="-10"/>
         </w:rPr>
-        <w:object w:dxaOrig="1260" w:dyaOrig="320">
-          <v:shape id="_x0000_i1080" type="#_x0000_t75" style="width:63.25pt;height:15.8pt" o:ole="">
+        <w:object w:dxaOrig="1260" w:dyaOrig="320" w14:anchorId="2F039719">
+          <v:shape id="_x0000_i1080" type="#_x0000_t75" style="width:63pt;height:15.6pt" o:ole="">
             <v:imagedata r:id="rId125" o:title=""/>
           </v:shape>
-          <o:OLEObject Type="Embed" ProgID="Equation.DSMT4" ShapeID="_x0000_i1080" DrawAspect="Content" ObjectID="_1613452692" r:id="rId126"/>
+          <o:OLEObject Type="Embed" ProgID="Equation.DSMT4" ShapeID="_x0000_i1080" DrawAspect="Content" ObjectID="_1654344234" r:id="rId126"/>
         </w:object>
       </w:r>
     </w:p>
@@ -3707,11 +3704,11 @@
         <w:rPr>
           <w:position w:val="-18"/>
         </w:rPr>
-        <w:object w:dxaOrig="960" w:dyaOrig="480">
+        <w:object w:dxaOrig="960" w:dyaOrig="480" w14:anchorId="37C85B45">
           <v:shape id="_x0000_i1081" type="#_x0000_t75" style="width:48pt;height:24pt" o:ole="">
             <v:imagedata r:id="rId127" o:title=""/>
           </v:shape>
-          <o:OLEObject Type="Embed" ProgID="Equation.DSMT4" ShapeID="_x0000_i1081" DrawAspect="Content" ObjectID="_1613452693" r:id="rId128"/>
+          <o:OLEObject Type="Embed" ProgID="Equation.DSMT4" ShapeID="_x0000_i1081" DrawAspect="Content" ObjectID="_1654344235" r:id="rId128"/>
         </w:object>
       </w:r>
       <w:r>
@@ -3770,11 +3767,11 @@
         <w:rPr>
           <w:position w:val="-18"/>
         </w:rPr>
-        <w:object w:dxaOrig="1640" w:dyaOrig="480">
-          <v:shape id="_x0000_i1082" type="#_x0000_t75" style="width:81.8pt;height:24pt" o:ole="">
+        <w:object w:dxaOrig="1640" w:dyaOrig="480" w14:anchorId="1C6240F5">
+          <v:shape id="_x0000_i1082" type="#_x0000_t75" style="width:81.6pt;height:24pt" o:ole="">
             <v:imagedata r:id="rId129" o:title=""/>
           </v:shape>
-          <o:OLEObject Type="Embed" ProgID="Equation.DSMT4" ShapeID="_x0000_i1082" DrawAspect="Content" ObjectID="_1613452694" r:id="rId130"/>
+          <o:OLEObject Type="Embed" ProgID="Equation.DSMT4" ShapeID="_x0000_i1082" DrawAspect="Content" ObjectID="_1654344236" r:id="rId130"/>
         </w:object>
       </w:r>
     </w:p>
@@ -3795,11 +3792,11 @@
         <w:rPr>
           <w:position w:val="-10"/>
         </w:rPr>
-        <w:object w:dxaOrig="1600" w:dyaOrig="340">
-          <v:shape id="_x0000_i1083" type="#_x0000_t75" style="width:80.2pt;height:17.45pt" o:ole="">
+        <w:object w:dxaOrig="1600" w:dyaOrig="340" w14:anchorId="0062B726">
+          <v:shape id="_x0000_i1083" type="#_x0000_t75" style="width:80.4pt;height:17.4pt" o:ole="">
             <v:imagedata r:id="rId131" o:title=""/>
           </v:shape>
-          <o:OLEObject Type="Embed" ProgID="Equation.DSMT4" ShapeID="_x0000_i1083" DrawAspect="Content" ObjectID="_1613452695" r:id="rId132"/>
+          <o:OLEObject Type="Embed" ProgID="Equation.DSMT4" ShapeID="_x0000_i1083" DrawAspect="Content" ObjectID="_1654344237" r:id="rId132"/>
         </w:object>
       </w:r>
     </w:p>
@@ -3816,11 +3813,11 @@
         <w:rPr>
           <w:position w:val="-6"/>
         </w:rPr>
-        <w:object w:dxaOrig="740" w:dyaOrig="240">
-          <v:shape id="_x0000_i1084" type="#_x0000_t75" style="width:36.55pt;height:12pt" o:ole="">
+        <w:object w:dxaOrig="740" w:dyaOrig="240" w14:anchorId="6618CC7F">
+          <v:shape id="_x0000_i1084" type="#_x0000_t75" style="width:36.6pt;height:12pt" o:ole="">
             <v:imagedata r:id="rId133" o:title=""/>
           </v:shape>
-          <o:OLEObject Type="Embed" ProgID="Equation.DSMT4" ShapeID="_x0000_i1084" DrawAspect="Content" ObjectID="_1613452696" r:id="rId134"/>
+          <o:OLEObject Type="Embed" ProgID="Equation.DSMT4" ShapeID="_x0000_i1084" DrawAspect="Content" ObjectID="_1654344238" r:id="rId134"/>
         </w:object>
       </w:r>
     </w:p>
@@ -3837,11 +3834,11 @@
         <w:rPr>
           <w:position w:val="-22"/>
         </w:rPr>
-        <w:object w:dxaOrig="1820" w:dyaOrig="560">
-          <v:shape id="_x0000_i1085" type="#_x0000_t75" style="width:90.55pt;height:27.8pt" o:ole="">
+        <w:object w:dxaOrig="1820" w:dyaOrig="560" w14:anchorId="606A1DF8">
+          <v:shape id="_x0000_i1085" type="#_x0000_t75" style="width:90.6pt;height:27.6pt" o:ole="">
             <v:imagedata r:id="rId135" o:title=""/>
           </v:shape>
-          <o:OLEObject Type="Embed" ProgID="Equation.DSMT4" ShapeID="_x0000_i1085" DrawAspect="Content" ObjectID="_1613452697" r:id="rId136"/>
+          <o:OLEObject Type="Embed" ProgID="Equation.DSMT4" ShapeID="_x0000_i1085" DrawAspect="Content" ObjectID="_1654344239" r:id="rId136"/>
         </w:object>
       </w:r>
     </w:p>
@@ -3858,11 +3855,11 @@
         <w:rPr>
           <w:position w:val="-20"/>
         </w:rPr>
-        <w:object w:dxaOrig="1180" w:dyaOrig="520">
-          <v:shape id="_x0000_i1086" type="#_x0000_t75" style="width:59.45pt;height:26.2pt" o:ole="">
+        <w:object w:dxaOrig="1180" w:dyaOrig="520" w14:anchorId="620CA8A8">
+          <v:shape id="_x0000_i1086" type="#_x0000_t75" style="width:59.4pt;height:26.4pt" o:ole="">
             <v:imagedata r:id="rId137" o:title=""/>
           </v:shape>
-          <o:OLEObject Type="Embed" ProgID="Equation.DSMT4" ShapeID="_x0000_i1086" DrawAspect="Content" ObjectID="_1613452698" r:id="rId138"/>
+          <o:OLEObject Type="Embed" ProgID="Equation.DSMT4" ShapeID="_x0000_i1086" DrawAspect="Content" ObjectID="_1654344240" r:id="rId138"/>
         </w:object>
       </w:r>
     </w:p>
@@ -3880,11 +3877,11 @@
         <w:rPr>
           <w:position w:val="-10"/>
         </w:rPr>
-        <w:object w:dxaOrig="1520" w:dyaOrig="340">
-          <v:shape id="_x0000_i1087" type="#_x0000_t75" style="width:75.8pt;height:17.45pt" o:ole="">
+        <w:object w:dxaOrig="1520" w:dyaOrig="340" w14:anchorId="1AAF0EA6">
+          <v:shape id="_x0000_i1087" type="#_x0000_t75" style="width:75.6pt;height:17.4pt" o:ole="">
             <v:imagedata r:id="rId139" o:title=""/>
           </v:shape>
-          <o:OLEObject Type="Embed" ProgID="Equation.DSMT4" ShapeID="_x0000_i1087" DrawAspect="Content" ObjectID="_1613452699" r:id="rId140"/>
+          <o:OLEObject Type="Embed" ProgID="Equation.DSMT4" ShapeID="_x0000_i1087" DrawAspect="Content" ObjectID="_1654344241" r:id="rId140"/>
         </w:object>
       </w:r>
     </w:p>
@@ -3902,11 +3899,11 @@
         <w:rPr>
           <w:position w:val="-20"/>
         </w:rPr>
-        <w:object w:dxaOrig="1719" w:dyaOrig="560">
-          <v:shape id="_x0000_i1088" type="#_x0000_t75" style="width:86.2pt;height:27.8pt" o:ole="">
+        <w:object w:dxaOrig="1719" w:dyaOrig="560" w14:anchorId="48D1B312">
+          <v:shape id="_x0000_i1088" type="#_x0000_t75" style="width:86.4pt;height:27.6pt" o:ole="">
             <v:imagedata r:id="rId141" o:title=""/>
           </v:shape>
-          <o:OLEObject Type="Embed" ProgID="Equation.DSMT4" ShapeID="_x0000_i1088" DrawAspect="Content" ObjectID="_1613452700" r:id="rId142"/>
+          <o:OLEObject Type="Embed" ProgID="Equation.DSMT4" ShapeID="_x0000_i1088" DrawAspect="Content" ObjectID="_1654344242" r:id="rId142"/>
         </w:object>
       </w:r>
     </w:p>
@@ -3924,11 +3921,11 @@
         <w:rPr>
           <w:position w:val="-26"/>
         </w:rPr>
-        <w:object w:dxaOrig="1640" w:dyaOrig="580">
-          <v:shape id="_x0000_i1089" type="#_x0000_t75" style="width:81.8pt;height:29.45pt" o:ole="">
+        <w:object w:dxaOrig="1640" w:dyaOrig="580" w14:anchorId="2FCF9F4B">
+          <v:shape id="_x0000_i1089" type="#_x0000_t75" style="width:81.6pt;height:29.4pt" o:ole="">
             <v:imagedata r:id="rId143" o:title=""/>
           </v:shape>
-          <o:OLEObject Type="Embed" ProgID="Equation.DSMT4" ShapeID="_x0000_i1089" DrawAspect="Content" ObjectID="_1613452701" r:id="rId144"/>
+          <o:OLEObject Type="Embed" ProgID="Equation.DSMT4" ShapeID="_x0000_i1089" DrawAspect="Content" ObjectID="_1654344243" r:id="rId144"/>
         </w:object>
       </w:r>
     </w:p>
@@ -3948,18 +3945,15 @@
         <w:rPr>
           <w:position w:val="-16"/>
         </w:rPr>
-        <w:object w:dxaOrig="1760" w:dyaOrig="400">
-          <v:shape id="_x0000_i1090" type="#_x0000_t75" style="width:87.8pt;height:20.2pt" o:ole="">
+        <w:object w:dxaOrig="1760" w:dyaOrig="400" w14:anchorId="4B1ECD59">
+          <v:shape id="_x0000_i1090" type="#_x0000_t75" style="width:87.6pt;height:20.4pt" o:ole="">
             <v:imagedata r:id="rId145" o:title=""/>
           </v:shape>
-          <o:OLEObject Type="Embed" ProgID="Equation.DSMT4" ShapeID="_x0000_i1090" DrawAspect="Content" ObjectID="_1613452702" r:id="rId146"/>
+          <o:OLEObject Type="Embed" ProgID="Equation.DSMT4" ShapeID="_x0000_i1090" DrawAspect="Content" ObjectID="_1654344244" r:id="rId146"/>
         </w:object>
       </w:r>
     </w:p>
-    <w:p>
-      <w:bookmarkStart w:id="1" w:name="_GoBack"/>
-      <w:bookmarkEnd w:id="1"/>
-    </w:p>
+    <w:p/>
     <w:p>
       <w:pPr>
         <w:rPr>
@@ -4337,7 +4331,7 @@
           <w:noProof/>
         </w:rPr>
         <w:drawing>
-          <wp:inline distT="0" distB="0" distL="0" distR="0" wp14:anchorId="21A3B638" wp14:editId="209250B9">
+          <wp:inline distT="0" distB="0" distL="0" distR="0" wp14:anchorId="77B8A5A5" wp14:editId="01B7B4BD">
             <wp:extent cx="2754281" cy="2560320"/>
             <wp:effectExtent l="0" t="0" r="8255" b="0"/>
             <wp:docPr id="86" name="Picture 86" descr="F:\Math\fredmath\Pre-Cal-Trig\Notes\Image_Library\0304Fig10.jpg"/>
@@ -4464,7 +4458,7 @@
           <w:noProof/>
         </w:rPr>
         <w:drawing>
-          <wp:inline distT="0" distB="0" distL="0" distR="0" wp14:anchorId="42F521B1" wp14:editId="7A884A5A">
+          <wp:inline distT="0" distB="0" distL="0" distR="0" wp14:anchorId="7F9D6BA2" wp14:editId="55370FCD">
             <wp:extent cx="3067478" cy="1409897"/>
             <wp:effectExtent l="0" t="0" r="0" b="0"/>
             <wp:docPr id="1" name="Picture 1"/>
@@ -4552,11 +4546,11 @@
         <w:rPr>
           <w:position w:val="-18"/>
         </w:rPr>
-        <w:object w:dxaOrig="320" w:dyaOrig="420">
-          <v:shape id="_x0000_i1091" type="#_x0000_t75" style="width:15.8pt;height:21.25pt" o:ole="">
+        <w:object w:dxaOrig="320" w:dyaOrig="420" w14:anchorId="3C66163F">
+          <v:shape id="_x0000_i1091" type="#_x0000_t75" style="width:15.6pt;height:21pt" o:ole="">
             <v:imagedata r:id="rId149" o:title=""/>
           </v:shape>
-          <o:OLEObject Type="Embed" ProgID="Equation.DSMT4" ShapeID="_x0000_i1091" DrawAspect="Content" ObjectID="_1613452703" r:id="rId150"/>
+          <o:OLEObject Type="Embed" ProgID="Equation.DSMT4" ShapeID="_x0000_i1091" DrawAspect="Content" ObjectID="_1654344245" r:id="rId150"/>
         </w:object>
       </w:r>
       <w:r>
@@ -4569,11 +4563,11 @@
         <w:rPr>
           <w:position w:val="-18"/>
         </w:rPr>
-        <w:object w:dxaOrig="300" w:dyaOrig="420">
-          <v:shape id="_x0000_i1092" type="#_x0000_t75" style="width:15.25pt;height:21.25pt" o:ole="">
+        <w:object w:dxaOrig="300" w:dyaOrig="420" w14:anchorId="33704282">
+          <v:shape id="_x0000_i1092" type="#_x0000_t75" style="width:15pt;height:21pt" o:ole="">
             <v:imagedata r:id="rId151" o:title=""/>
           </v:shape>
-          <o:OLEObject Type="Embed" ProgID="Equation.DSMT4" ShapeID="_x0000_i1092" DrawAspect="Content" ObjectID="_1613452704" r:id="rId152"/>
+          <o:OLEObject Type="Embed" ProgID="Equation.DSMT4" ShapeID="_x0000_i1092" DrawAspect="Content" ObjectID="_1654344246" r:id="rId152"/>
         </w:object>
       </w:r>
       <w:r>
@@ -4708,7 +4702,7 @@
           <w:noProof/>
         </w:rPr>
         <w:drawing>
-          <wp:inline distT="0" distB="0" distL="0" distR="0" wp14:anchorId="282F7C89" wp14:editId="40C95781">
+          <wp:inline distT="0" distB="0" distL="0" distR="0" wp14:anchorId="74B443F9" wp14:editId="42A0A3FD">
             <wp:extent cx="2193140" cy="1554480"/>
             <wp:effectExtent l="0" t="0" r="0" b="7620"/>
             <wp:docPr id="87" name="Picture 7" descr="fig03-02-08"/>
@@ -4749,7 +4743,6 @@
                     <a:ln>
                       <a:noFill/>
                     </a:ln>
-                    <a:extLst/>
                   </pic:spPr>
                 </pic:pic>
               </a:graphicData>
@@ -4799,7 +4792,7 @@
           <w:noProof/>
         </w:rPr>
         <w:drawing>
-          <wp:inline distT="0" distB="0" distL="0" distR="0" wp14:anchorId="072ED180" wp14:editId="2A27C29D">
+          <wp:inline distT="0" distB="0" distL="0" distR="0" wp14:anchorId="27BFF68E" wp14:editId="0A6270AB">
             <wp:extent cx="2183486" cy="1554480"/>
             <wp:effectExtent l="0" t="0" r="7620" b="7620"/>
             <wp:docPr id="88" name="Picture 88"/>
@@ -4902,7 +4895,7 @@
           <w:noProof/>
         </w:rPr>
         <w:drawing>
-          <wp:inline distT="0" distB="0" distL="0" distR="0" wp14:anchorId="5261D3D5" wp14:editId="0E086135">
+          <wp:inline distT="0" distB="0" distL="0" distR="0" wp14:anchorId="7D8903BE" wp14:editId="0C619600">
             <wp:extent cx="2356925" cy="1371600"/>
             <wp:effectExtent l="0" t="0" r="5715" b="0"/>
             <wp:docPr id="89" name="Picture 89"/>
@@ -5069,7 +5062,7 @@
           <w:noProof/>
         </w:rPr>
         <w:drawing>
-          <wp:inline distT="0" distB="0" distL="0" distR="0" wp14:anchorId="7C62BD1B" wp14:editId="72FD9E01">
+          <wp:inline distT="0" distB="0" distL="0" distR="0" wp14:anchorId="16C428C9" wp14:editId="7E5D75FE">
             <wp:extent cx="3205967" cy="1280160"/>
             <wp:effectExtent l="0" t="0" r="0" b="0"/>
             <wp:docPr id="92" name="Picture 92"/>
@@ -5153,7 +5146,7 @@
           <w:noProof/>
         </w:rPr>
         <w:drawing>
-          <wp:inline distT="0" distB="0" distL="0" distR="0" wp14:anchorId="7285E506" wp14:editId="15B00EEB">
+          <wp:inline distT="0" distB="0" distL="0" distR="0" wp14:anchorId="62847C58" wp14:editId="0FA32B8A">
             <wp:extent cx="2249326" cy="2286000"/>
             <wp:effectExtent l="0" t="0" r="0" b="0"/>
             <wp:docPr id="90" name="Picture 90" descr="0302Fig16"/>
@@ -5287,7 +5280,7 @@
           <w:noProof/>
         </w:rPr>
         <w:drawing>
-          <wp:inline distT="0" distB="0" distL="0" distR="0" wp14:anchorId="1E390B0A" wp14:editId="0D6944EB">
+          <wp:inline distT="0" distB="0" distL="0" distR="0" wp14:anchorId="01CA125F" wp14:editId="402F73B2">
             <wp:extent cx="1553453" cy="1920240"/>
             <wp:effectExtent l="0" t="0" r="8890" b="3810"/>
             <wp:docPr id="91" name="Picture 91"/>
@@ -5390,7 +5383,7 @@
           <w:noProof/>
         </w:rPr>
         <w:drawing>
-          <wp:inline distT="0" distB="0" distL="0" distR="0" wp14:anchorId="2147B90B" wp14:editId="5792A52D">
+          <wp:inline distT="0" distB="0" distL="0" distR="0" wp14:anchorId="77763B72" wp14:editId="0DD375B6">
             <wp:extent cx="1696065" cy="2103120"/>
             <wp:effectExtent l="0" t="0" r="0" b="0"/>
             <wp:docPr id="93" name="Picture 29703"/>
@@ -5479,7 +5472,7 @@
           <w:noProof/>
         </w:rPr>
         <w:drawing>
-          <wp:inline distT="0" distB="0" distL="0" distR="0" wp14:anchorId="2D514091" wp14:editId="668D33E3">
+          <wp:inline distT="0" distB="0" distL="0" distR="0" wp14:anchorId="04576CCF" wp14:editId="28F602B0">
             <wp:extent cx="1808881" cy="1645920"/>
             <wp:effectExtent l="0" t="0" r="1270" b="0"/>
             <wp:docPr id="25" name="Picture 25"/>
@@ -5555,7 +5548,7 @@
           <w:noProof/>
         </w:rPr>
         <w:drawing>
-          <wp:inline distT="0" distB="0" distL="0" distR="0" wp14:anchorId="1B000185" wp14:editId="1415D2C3">
+          <wp:inline distT="0" distB="0" distL="0" distR="0" wp14:anchorId="00D1EA57" wp14:editId="1017BB43">
             <wp:extent cx="1805316" cy="1645920"/>
             <wp:effectExtent l="0" t="0" r="4445" b="0"/>
             <wp:docPr id="26" name="Picture 26"/>
@@ -5675,7 +5668,7 @@
           <w:noProof/>
         </w:rPr>
         <w:drawing>
-          <wp:inline distT="0" distB="0" distL="0" distR="0" wp14:anchorId="014BBB66" wp14:editId="1D9B5A5B">
+          <wp:inline distT="0" distB="0" distL="0" distR="0" wp14:anchorId="7977C0E5" wp14:editId="02300872">
             <wp:extent cx="3584310" cy="2011680"/>
             <wp:effectExtent l="0" t="0" r="0" b="7620"/>
             <wp:docPr id="10" name="Picture 10"/>
@@ -5778,7 +5771,7 @@
           <w:noProof/>
         </w:rPr>
         <w:drawing>
-          <wp:inline distT="0" distB="0" distL="0" distR="0" wp14:anchorId="0C667968" wp14:editId="524C375D">
+          <wp:inline distT="0" distB="0" distL="0" distR="0" wp14:anchorId="07C0A0DC" wp14:editId="03E7C82F">
             <wp:extent cx="4421038" cy="1737360"/>
             <wp:effectExtent l="0" t="0" r="0" b="0"/>
             <wp:docPr id="95" name="Picture 95"/>
@@ -5964,7 +5957,7 @@
           <w:noProof/>
         </w:rPr>
         <w:drawing>
-          <wp:inline distT="0" distB="0" distL="0" distR="0" wp14:anchorId="7472F9E8" wp14:editId="29FC982D">
+          <wp:inline distT="0" distB="0" distL="0" distR="0" wp14:anchorId="6DF75647" wp14:editId="44B5E0F9">
             <wp:extent cx="1847654" cy="1371600"/>
             <wp:effectExtent l="0" t="0" r="635" b="0"/>
             <wp:docPr id="24" name="Picture 24"/>
@@ -6120,7 +6113,7 @@
         </w:rPr>
         <w:lastRenderedPageBreak/>
         <w:drawing>
-          <wp:inline distT="0" distB="0" distL="0" distR="0" wp14:anchorId="50F4C78C" wp14:editId="59981AC0">
+          <wp:inline distT="0" distB="0" distL="0" distR="0" wp14:anchorId="10849B15" wp14:editId="4A3E3A50">
             <wp:extent cx="2002421" cy="1828800"/>
             <wp:effectExtent l="0" t="0" r="0" b="0"/>
             <wp:docPr id="96" name="Picture 96"/>
@@ -6255,7 +6248,7 @@
           <w:noProof/>
         </w:rPr>
         <w:drawing>
-          <wp:inline distT="0" distB="0" distL="0" distR="0" wp14:anchorId="3B47303C" wp14:editId="35124AA2">
+          <wp:inline distT="0" distB="0" distL="0" distR="0" wp14:anchorId="504FE60E" wp14:editId="24397C82">
             <wp:extent cx="3809781" cy="1463040"/>
             <wp:effectExtent l="0" t="0" r="635" b="3810"/>
             <wp:docPr id="97" name="Picture 97"/>
@@ -6367,11 +6360,11 @@
         <w:rPr>
           <w:position w:val="-20"/>
         </w:rPr>
-        <w:object w:dxaOrig="260" w:dyaOrig="520">
-          <v:shape id="_x0000_i1093" type="#_x0000_t75" style="width:12.55pt;height:26.2pt" o:ole="">
+        <w:object w:dxaOrig="260" w:dyaOrig="520" w14:anchorId="4C6A3D66">
+          <v:shape id="_x0000_i1093" type="#_x0000_t75" style="width:12.6pt;height:26.4pt" o:ole="">
             <v:imagedata r:id="rId167" o:title=""/>
           </v:shape>
-          <o:OLEObject Type="Embed" ProgID="Equation.DSMT4" ShapeID="_x0000_i1093" DrawAspect="Content" ObjectID="_1613452705" r:id="rId168"/>
+          <o:OLEObject Type="Embed" ProgID="Equation.DSMT4" ShapeID="_x0000_i1093" DrawAspect="Content" ObjectID="_1654344247" r:id="rId168"/>
         </w:object>
       </w:r>
       <w:r>
@@ -6437,11 +6430,11 @@
         <w:rPr>
           <w:position w:val="-20"/>
         </w:rPr>
-        <w:object w:dxaOrig="1300" w:dyaOrig="520">
-          <v:shape id="_x0000_i1094" type="#_x0000_t75" style="width:65.45pt;height:26.2pt" o:ole="">
+        <w:object w:dxaOrig="1300" w:dyaOrig="520" w14:anchorId="22C25869">
+          <v:shape id="_x0000_i1094" type="#_x0000_t75" style="width:65.4pt;height:26.4pt" o:ole="">
             <v:imagedata r:id="rId169" o:title=""/>
           </v:shape>
-          <o:OLEObject Type="Embed" ProgID="Equation.DSMT4" ShapeID="_x0000_i1094" DrawAspect="Content" ObjectID="_1613452706" r:id="rId170"/>
+          <o:OLEObject Type="Embed" ProgID="Equation.DSMT4" ShapeID="_x0000_i1094" DrawAspect="Content" ObjectID="_1654344248" r:id="rId170"/>
         </w:object>
       </w:r>
     </w:p>
@@ -6574,11 +6567,11 @@
         <w:rPr>
           <w:position w:val="-6"/>
         </w:rPr>
-        <w:object w:dxaOrig="1300" w:dyaOrig="279">
-          <v:shape id="_x0000_i1095" type="#_x0000_t75" style="width:65.45pt;height:14.2pt" o:ole="">
+        <w:object w:dxaOrig="1300" w:dyaOrig="279" w14:anchorId="14C66C45">
+          <v:shape id="_x0000_i1095" type="#_x0000_t75" style="width:65.4pt;height:14.4pt" o:ole="">
             <v:imagedata r:id="rId171" o:title=""/>
           </v:shape>
-          <o:OLEObject Type="Embed" ProgID="Equation.DSMT4" ShapeID="_x0000_i1095" DrawAspect="Content" ObjectID="_1613452707" r:id="rId172"/>
+          <o:OLEObject Type="Embed" ProgID="Equation.DSMT4" ShapeID="_x0000_i1095" DrawAspect="Content" ObjectID="_1654344249" r:id="rId172"/>
         </w:object>
       </w:r>
     </w:p>
@@ -6707,7 +6700,7 @@
           <w:noProof/>
         </w:rPr>
         <w:drawing>
-          <wp:inline distT="0" distB="0" distL="0" distR="0" wp14:anchorId="19C604B7" wp14:editId="5CAFAE7B">
+          <wp:inline distT="0" distB="0" distL="0" distR="0" wp14:anchorId="1B34486B" wp14:editId="3FCAF0EF">
             <wp:extent cx="2800857" cy="3566160"/>
             <wp:effectExtent l="0" t="0" r="0" b="0"/>
             <wp:docPr id="99" name="Picture 99" descr="F:\Math\fredmath\Pre-Cal-Trig\Notes\Image_Library\0304Fig6.jpg"/>
@@ -7032,11 +7025,11 @@
         <w:rPr>
           <w:position w:val="-20"/>
         </w:rPr>
-        <w:object w:dxaOrig="320" w:dyaOrig="520">
-          <v:shape id="_x0000_i1096" type="#_x0000_t75" style="width:15.8pt;height:26.2pt" o:ole="">
+        <w:object w:dxaOrig="320" w:dyaOrig="520" w14:anchorId="6789E646">
+          <v:shape id="_x0000_i1096" type="#_x0000_t75" style="width:15.6pt;height:26.4pt" o:ole="">
             <v:imagedata r:id="rId174" o:title=""/>
           </v:shape>
-          <o:OLEObject Type="Embed" ProgID="Equation.DSMT4" ShapeID="_x0000_i1096" DrawAspect="Content" ObjectID="_1613452708" r:id="rId175"/>
+          <o:OLEObject Type="Embed" ProgID="Equation.DSMT4" ShapeID="_x0000_i1096" DrawAspect="Content" ObjectID="_1654344250" r:id="rId175"/>
         </w:object>
       </w:r>
       <w:r>
@@ -7242,7 +7235,7 @@
         </w:rPr>
         <w:lastRenderedPageBreak/>
         <w:drawing>
-          <wp:inline distT="0" distB="0" distL="0" distR="0">
+          <wp:inline distT="0" distB="0" distL="0" distR="0" wp14:anchorId="30540963" wp14:editId="22F8DB68">
             <wp:extent cx="2894428" cy="2103120"/>
             <wp:effectExtent l="0" t="0" r="1270" b="0"/>
             <wp:docPr id="105" name="Picture 105" descr="F:\Math\fredmath\Pre-Cal-Trig\Notes\Graphs\Image_Library\03TestFig2.jpg"/>
@@ -7380,7 +7373,7 @@
           <w:noProof/>
         </w:rPr>
         <w:drawing>
-          <wp:inline distT="0" distB="0" distL="0" distR="0" wp14:anchorId="07E195CA" wp14:editId="743C1FA0">
+          <wp:inline distT="0" distB="0" distL="0" distR="0" wp14:anchorId="4005E059" wp14:editId="3C7C9FAF">
             <wp:extent cx="2152911" cy="1463040"/>
             <wp:effectExtent l="0" t="0" r="0" b="3810"/>
             <wp:docPr id="29710" name="Picture 29710"/>
@@ -7476,7 +7469,7 @@
           <w:color w:val="FF0000"/>
         </w:rPr>
         <w:drawing>
-          <wp:inline distT="0" distB="0" distL="0" distR="0" wp14:anchorId="41964278" wp14:editId="3C80D461">
+          <wp:inline distT="0" distB="0" distL="0" distR="0" wp14:anchorId="1406BEE4" wp14:editId="61D5DAC9">
             <wp:extent cx="1865376" cy="1645920"/>
             <wp:effectExtent l="0" t="0" r="1905" b="0"/>
             <wp:docPr id="25610" name="Picture 25610"/>
@@ -7840,7 +7833,7 @@
           <w:noProof/>
         </w:rPr>
         <w:drawing>
-          <wp:inline distT="0" distB="0" distL="0" distR="0" wp14:anchorId="35605E76" wp14:editId="4D14AACF">
+          <wp:inline distT="0" distB="0" distL="0" distR="0" wp14:anchorId="6437466E" wp14:editId="3795DC01">
             <wp:extent cx="2200923" cy="1463040"/>
             <wp:effectExtent l="0" t="0" r="8890" b="3810"/>
             <wp:docPr id="29714" name="Picture 29714"/>
@@ -8082,7 +8075,7 @@
           <w:noProof/>
         </w:rPr>
         <w:drawing>
-          <wp:inline distT="0" distB="0" distL="0" distR="0" wp14:anchorId="2CE9AE27" wp14:editId="1BCAD7AD">
+          <wp:inline distT="0" distB="0" distL="0" distR="0" wp14:anchorId="0B25D760" wp14:editId="45C43C84">
             <wp:extent cx="2543609" cy="1188720"/>
             <wp:effectExtent l="0" t="0" r="9525" b="0"/>
             <wp:docPr id="29716" name="Picture 29716"/>
@@ -8354,11 +8347,11 @@
           <w:position w:val="-20"/>
           <w:szCs w:val="24"/>
         </w:rPr>
-        <w:object w:dxaOrig="220" w:dyaOrig="520">
-          <v:shape id="_x0000_i1097" type="#_x0000_t75" style="width:11.45pt;height:26.2pt" o:ole="">
+        <w:object w:dxaOrig="220" w:dyaOrig="520" w14:anchorId="1452681A">
+          <v:shape id="_x0000_i1097" type="#_x0000_t75" style="width:11.4pt;height:26.4pt" o:ole="">
             <v:imagedata r:id="rId181" o:title=""/>
           </v:shape>
-          <o:OLEObject Type="Embed" ProgID="Equation.DSMT4" ShapeID="_x0000_i1097" DrawAspect="Content" ObjectID="_1613452709" r:id="rId182"/>
+          <o:OLEObject Type="Embed" ProgID="Equation.DSMT4" ShapeID="_x0000_i1097" DrawAspect="Content" ObjectID="_1654344251" r:id="rId182"/>
         </w:object>
       </w:r>
       <w:r>
@@ -8391,11 +8384,11 @@
           <w:position w:val="-20"/>
           <w:szCs w:val="24"/>
         </w:rPr>
-        <w:object w:dxaOrig="220" w:dyaOrig="520">
-          <v:shape id="_x0000_i1098" type="#_x0000_t75" style="width:11.45pt;height:26.2pt" o:ole="">
+        <w:object w:dxaOrig="220" w:dyaOrig="520" w14:anchorId="3870603F">
+          <v:shape id="_x0000_i1098" type="#_x0000_t75" style="width:11.4pt;height:26.4pt" o:ole="">
             <v:imagedata r:id="rId183" o:title=""/>
           </v:shape>
-          <o:OLEObject Type="Embed" ProgID="Equation.DSMT4" ShapeID="_x0000_i1098" DrawAspect="Content" ObjectID="_1613452710" r:id="rId184"/>
+          <o:OLEObject Type="Embed" ProgID="Equation.DSMT4" ShapeID="_x0000_i1098" DrawAspect="Content" ObjectID="_1654344252" r:id="rId184"/>
         </w:object>
       </w:r>
       <w:r>
@@ -8470,11 +8463,11 @@
         <w:rPr>
           <w:position w:val="-6"/>
         </w:rPr>
-        <w:object w:dxaOrig="499" w:dyaOrig="279">
-          <v:shape id="_x0000_i1099" type="#_x0000_t75" style="width:25.65pt;height:14.2pt" o:ole="">
+        <w:object w:dxaOrig="499" w:dyaOrig="279" w14:anchorId="4A293092">
+          <v:shape id="_x0000_i1099" type="#_x0000_t75" style="width:25.8pt;height:14.4pt" o:ole="">
             <v:imagedata r:id="rId185" o:title=""/>
           </v:shape>
-          <o:OLEObject Type="Embed" ProgID="Equation.DSMT4" ShapeID="_x0000_i1099" DrawAspect="Content" ObjectID="_1613452711" r:id="rId186"/>
+          <o:OLEObject Type="Embed" ProgID="Equation.DSMT4" ShapeID="_x0000_i1099" DrawAspect="Content" ObjectID="_1654344253" r:id="rId186"/>
         </w:object>
       </w:r>
       <w:r>
@@ -8589,7 +8582,7 @@
           <w:szCs w:val="24"/>
         </w:rPr>
         <w:drawing>
-          <wp:inline distT="0" distB="0" distL="0" distR="0" wp14:anchorId="4FC0C297" wp14:editId="30F60448">
+          <wp:inline distT="0" distB="0" distL="0" distR="0" wp14:anchorId="29392928" wp14:editId="10ECAE63">
             <wp:extent cx="3118269" cy="1554480"/>
             <wp:effectExtent l="0" t="0" r="6350" b="7620"/>
             <wp:docPr id="115" name="Picture 115"/>
@@ -8650,11 +8643,11 @@
           <w:position w:val="-18"/>
           <w:szCs w:val="24"/>
         </w:rPr>
-        <w:object w:dxaOrig="260" w:dyaOrig="420">
-          <v:shape id="_x0000_i1100" type="#_x0000_t75" style="width:12.55pt;height:21.25pt" o:ole="">
+        <w:object w:dxaOrig="260" w:dyaOrig="420" w14:anchorId="62EAD10C">
+          <v:shape id="_x0000_i1100" type="#_x0000_t75" style="width:12.6pt;height:21pt" o:ole="">
             <v:imagedata r:id="rId188" o:title=""/>
           </v:shape>
-          <o:OLEObject Type="Embed" ProgID="Equation.DSMT4" ShapeID="_x0000_i1100" DrawAspect="Content" ObjectID="_1613452712" r:id="rId189"/>
+          <o:OLEObject Type="Embed" ProgID="Equation.DSMT4" ShapeID="_x0000_i1100" DrawAspect="Content" ObjectID="_1654344254" r:id="rId189"/>
         </w:object>
       </w:r>
       <w:r>
@@ -8668,11 +8661,11 @@
           <w:position w:val="-18"/>
           <w:szCs w:val="24"/>
         </w:rPr>
-        <w:object w:dxaOrig="279" w:dyaOrig="420">
-          <v:shape id="_x0000_i1101" type="#_x0000_t75" style="width:14.2pt;height:21.25pt" o:ole="">
+        <w:object w:dxaOrig="279" w:dyaOrig="420" w14:anchorId="6562A554">
+          <v:shape id="_x0000_i1101" type="#_x0000_t75" style="width:14.4pt;height:21pt" o:ole="">
             <v:imagedata r:id="rId190" o:title=""/>
           </v:shape>
-          <o:OLEObject Type="Embed" ProgID="Equation.DSMT4" ShapeID="_x0000_i1101" DrawAspect="Content" ObjectID="_1613452713" r:id="rId191"/>
+          <o:OLEObject Type="Embed" ProgID="Equation.DSMT4" ShapeID="_x0000_i1101" DrawAspect="Content" ObjectID="_1654344255" r:id="rId191"/>
         </w:object>
       </w:r>
       <w:r>
@@ -8699,11 +8692,11 @@
           <w:position w:val="-18"/>
           <w:szCs w:val="24"/>
         </w:rPr>
-        <w:object w:dxaOrig="300" w:dyaOrig="420">
-          <v:shape id="_x0000_i1102" type="#_x0000_t75" style="width:15.25pt;height:21.25pt" o:ole="">
+        <w:object w:dxaOrig="300" w:dyaOrig="420" w14:anchorId="146D7DE8">
+          <v:shape id="_x0000_i1102" type="#_x0000_t75" style="width:15pt;height:21pt" o:ole="">
             <v:imagedata r:id="rId192" o:title=""/>
           </v:shape>
-          <o:OLEObject Type="Embed" ProgID="Equation.DSMT4" ShapeID="_x0000_i1102" DrawAspect="Content" ObjectID="_1613452714" r:id="rId193"/>
+          <o:OLEObject Type="Embed" ProgID="Equation.DSMT4" ShapeID="_x0000_i1102" DrawAspect="Content" ObjectID="_1654344256" r:id="rId193"/>
         </w:object>
       </w:r>
       <w:r>
@@ -8727,7 +8720,7 @@
           <w:szCs w:val="24"/>
         </w:rPr>
         <w:drawing>
-          <wp:inline distT="0" distB="0" distL="0" distR="0" wp14:anchorId="13573AEE" wp14:editId="147C8658">
+          <wp:inline distT="0" distB="0" distL="0" distR="0" wp14:anchorId="4783E075" wp14:editId="2946C4AB">
             <wp:extent cx="3741657" cy="1645920"/>
             <wp:effectExtent l="0" t="0" r="0" b="0"/>
             <wp:docPr id="107" name="Picture 107"/>
@@ -9096,7 +9089,7 @@
           <w:szCs w:val="24"/>
         </w:rPr>
         <w:drawing>
-          <wp:inline distT="0" distB="0" distL="0" distR="0" wp14:anchorId="5EBBD783" wp14:editId="67479C45">
+          <wp:inline distT="0" distB="0" distL="0" distR="0" wp14:anchorId="1AF397A2" wp14:editId="0E0CEE95">
             <wp:extent cx="974090" cy="2194560"/>
             <wp:effectExtent l="0" t="0" r="0" b="0"/>
             <wp:docPr id="108" name="Picture 108"/>
@@ -9166,11 +9159,11 @@
           <w:position w:val="-20"/>
           <w:szCs w:val="24"/>
         </w:rPr>
-        <w:object w:dxaOrig="380" w:dyaOrig="520">
-          <v:shape id="_x0000_i1103" type="#_x0000_t75" style="width:18.55pt;height:26.2pt" o:ole="">
+        <w:object w:dxaOrig="380" w:dyaOrig="520" w14:anchorId="21297D9B">
+          <v:shape id="_x0000_i1103" type="#_x0000_t75" style="width:18.6pt;height:26.4pt" o:ole="">
             <v:imagedata r:id="rId196" o:title=""/>
           </v:shape>
-          <o:OLEObject Type="Embed" ProgID="Equation.DSMT4" ShapeID="_x0000_i1103" DrawAspect="Content" ObjectID="_1613452715" r:id="rId197"/>
+          <o:OLEObject Type="Embed" ProgID="Equation.DSMT4" ShapeID="_x0000_i1103" DrawAspect="Content" ObjectID="_1654344257" r:id="rId197"/>
         </w:object>
       </w:r>
       <w:r>
@@ -9244,7 +9237,7 @@
       <w:footerReference w:type="default" r:id="rId198"/>
       <w:pgSz w:w="12240" w:h="15840" w:code="1"/>
       <w:pgMar w:top="864" w:right="864" w:bottom="864" w:left="1152" w:header="288" w:footer="144" w:gutter="0"/>
-      <w:pgNumType w:start="10"/>
+      <w:pgNumType w:start="348"/>
       <w:cols w:space="720"/>
       <w:docGrid w:linePitch="360"/>
     </w:sectPr>
@@ -9253,7 +9246,7 @@
 </file>
 
 <file path=word/endnotes.xml><?xml version="1.0" encoding="utf-8"?>
-<w:endnotes xmlns:wpc="http://schemas.microsoft.com/office/word/2010/wordprocessingCanvas" xmlns:mc="http://schemas.openxmlformats.org/markup-compatibility/2006" xmlns:o="urn:schemas-microsoft-com:office:office" xmlns:r="http://schemas.openxmlformats.org/officeDocument/2006/relationships" xmlns:m="http://schemas.openxmlformats.org/officeDocument/2006/math" xmlns:v="urn:schemas-microsoft-com:vml" xmlns:wp14="http://schemas.microsoft.com/office/word/2010/wordprocessingDrawing" xmlns:wp="http://schemas.openxmlformats.org/drawingml/2006/wordprocessingDrawing" xmlns:w10="urn:schemas-microsoft-com:office:word" xmlns:w="http://schemas.openxmlformats.org/wordprocessingml/2006/main" xmlns:w14="http://schemas.microsoft.com/office/word/2010/wordml" xmlns:w15="http://schemas.microsoft.com/office/word/2012/wordml" xmlns:wpg="http://schemas.microsoft.com/office/word/2010/wordprocessingGroup" xmlns:wpi="http://schemas.microsoft.com/office/word/2010/wordprocessingInk" xmlns:wne="http://schemas.microsoft.com/office/word/2006/wordml" xmlns:wps="http://schemas.microsoft.com/office/word/2010/wordprocessingShape" mc:Ignorable="w14 w15 wp14">
+<w:endnotes xmlns:wpc="http://schemas.microsoft.com/office/word/2010/wordprocessingCanvas" xmlns:cx="http://schemas.microsoft.com/office/drawing/2014/chartex" xmlns:cx1="http://schemas.microsoft.com/office/drawing/2015/9/8/chartex" xmlns:cx2="http://schemas.microsoft.com/office/drawing/2015/10/21/chartex" xmlns:cx3="http://schemas.microsoft.com/office/drawing/2016/5/9/chartex" xmlns:cx4="http://schemas.microsoft.com/office/drawing/2016/5/10/chartex" xmlns:cx5="http://schemas.microsoft.com/office/drawing/2016/5/11/chartex" xmlns:cx6="http://schemas.microsoft.com/office/drawing/2016/5/12/chartex" xmlns:cx7="http://schemas.microsoft.com/office/drawing/2016/5/13/chartex" xmlns:cx8="http://schemas.microsoft.com/office/drawing/2016/5/14/chartex" xmlns:mc="http://schemas.openxmlformats.org/markup-compatibility/2006" xmlns:aink="http://schemas.microsoft.com/office/drawing/2016/ink" xmlns:am3d="http://schemas.microsoft.com/office/drawing/2017/model3d" xmlns:o="urn:schemas-microsoft-com:office:office" xmlns:r="http://schemas.openxmlformats.org/officeDocument/2006/relationships" xmlns:m="http://schemas.openxmlformats.org/officeDocument/2006/math" xmlns:v="urn:schemas-microsoft-com:vml" xmlns:wp14="http://schemas.microsoft.com/office/word/2010/wordprocessingDrawing" xmlns:wp="http://schemas.openxmlformats.org/drawingml/2006/wordprocessingDrawing" xmlns:w10="urn:schemas-microsoft-com:office:word" xmlns:w="http://schemas.openxmlformats.org/wordprocessingml/2006/main" xmlns:w14="http://schemas.microsoft.com/office/word/2010/wordml" xmlns:w15="http://schemas.microsoft.com/office/word/2012/wordml" xmlns:w16cex="http://schemas.microsoft.com/office/word/2018/wordml/cex" xmlns:w16cid="http://schemas.microsoft.com/office/word/2016/wordml/cid" xmlns:w16="http://schemas.microsoft.com/office/word/2018/wordml" xmlns:w16se="http://schemas.microsoft.com/office/word/2015/wordml/symex" xmlns:wpg="http://schemas.microsoft.com/office/word/2010/wordprocessingGroup" xmlns:wpi="http://schemas.microsoft.com/office/word/2010/wordprocessingInk" xmlns:wne="http://schemas.microsoft.com/office/word/2006/wordml" xmlns:wps="http://schemas.microsoft.com/office/word/2010/wordprocessingShape" mc:Ignorable="w14 w15 w16se w16cid w16 w16cex wp14">
   <w:endnote w:type="separator" w:id="-1">
     <w:p>
       <w:pPr>
@@ -9278,7 +9271,7 @@
 </file>
 
 <file path=word/footer1.xml><?xml version="1.0" encoding="utf-8"?>
-<w:ftr xmlns:wpc="http://schemas.microsoft.com/office/word/2010/wordprocessingCanvas" xmlns:mc="http://schemas.openxmlformats.org/markup-compatibility/2006" xmlns:o="urn:schemas-microsoft-com:office:office" xmlns:r="http://schemas.openxmlformats.org/officeDocument/2006/relationships" xmlns:m="http://schemas.openxmlformats.org/officeDocument/2006/math" xmlns:v="urn:schemas-microsoft-com:vml" xmlns:wp14="http://schemas.microsoft.com/office/word/2010/wordprocessingDrawing" xmlns:wp="http://schemas.openxmlformats.org/drawingml/2006/wordprocessingDrawing" xmlns:w10="urn:schemas-microsoft-com:office:word" xmlns:w="http://schemas.openxmlformats.org/wordprocessingml/2006/main" xmlns:w14="http://schemas.microsoft.com/office/word/2010/wordml" xmlns:w15="http://schemas.microsoft.com/office/word/2012/wordml" xmlns:wpg="http://schemas.microsoft.com/office/word/2010/wordprocessingGroup" xmlns:wpi="http://schemas.microsoft.com/office/word/2010/wordprocessingInk" xmlns:wne="http://schemas.microsoft.com/office/word/2006/wordml" xmlns:wps="http://schemas.microsoft.com/office/word/2010/wordprocessingShape" mc:Ignorable="w14 w15 wp14">
+<w:ftr xmlns:wpc="http://schemas.microsoft.com/office/word/2010/wordprocessingCanvas" xmlns:cx="http://schemas.microsoft.com/office/drawing/2014/chartex" xmlns:cx1="http://schemas.microsoft.com/office/drawing/2015/9/8/chartex" xmlns:cx2="http://schemas.microsoft.com/office/drawing/2015/10/21/chartex" xmlns:cx3="http://schemas.microsoft.com/office/drawing/2016/5/9/chartex" xmlns:cx4="http://schemas.microsoft.com/office/drawing/2016/5/10/chartex" xmlns:cx5="http://schemas.microsoft.com/office/drawing/2016/5/11/chartex" xmlns:cx6="http://schemas.microsoft.com/office/drawing/2016/5/12/chartex" xmlns:cx7="http://schemas.microsoft.com/office/drawing/2016/5/13/chartex" xmlns:cx8="http://schemas.microsoft.com/office/drawing/2016/5/14/chartex" xmlns:mc="http://schemas.openxmlformats.org/markup-compatibility/2006" xmlns:aink="http://schemas.microsoft.com/office/drawing/2016/ink" xmlns:am3d="http://schemas.microsoft.com/office/drawing/2017/model3d" xmlns:o="urn:schemas-microsoft-com:office:office" xmlns:r="http://schemas.openxmlformats.org/officeDocument/2006/relationships" xmlns:m="http://schemas.openxmlformats.org/officeDocument/2006/math" xmlns:v="urn:schemas-microsoft-com:vml" xmlns:wp14="http://schemas.microsoft.com/office/word/2010/wordprocessingDrawing" xmlns:wp="http://schemas.openxmlformats.org/drawingml/2006/wordprocessingDrawing" xmlns:w10="urn:schemas-microsoft-com:office:word" xmlns:w="http://schemas.openxmlformats.org/wordprocessingml/2006/main" xmlns:w14="http://schemas.microsoft.com/office/word/2010/wordml" xmlns:w15="http://schemas.microsoft.com/office/word/2012/wordml" xmlns:w16cex="http://schemas.microsoft.com/office/word/2018/wordml/cex" xmlns:w16cid="http://schemas.microsoft.com/office/word/2016/wordml/cid" xmlns:w16="http://schemas.microsoft.com/office/word/2018/wordml" xmlns:w16se="http://schemas.microsoft.com/office/word/2015/wordml/symex" xmlns:wpg="http://schemas.microsoft.com/office/word/2010/wordprocessingGroup" xmlns:wpi="http://schemas.microsoft.com/office/word/2010/wordprocessingInk" xmlns:wne="http://schemas.microsoft.com/office/word/2006/wordml" xmlns:wps="http://schemas.microsoft.com/office/word/2010/wordprocessingShape" mc:Ignorable="w14 w15 w16se w16cid w16 w16cex wp14">
   <w:sdt>
     <w:sdtPr>
       <w:id w:val="1079411160"/>
@@ -9331,7 +9324,7 @@
 </file>
 
 <file path=word/footnotes.xml><?xml version="1.0" encoding="utf-8"?>
-<w:footnotes xmlns:wpc="http://schemas.microsoft.com/office/word/2010/wordprocessingCanvas" xmlns:mc="http://schemas.openxmlformats.org/markup-compatibility/2006" xmlns:o="urn:schemas-microsoft-com:office:office" xmlns:r="http://schemas.openxmlformats.org/officeDocument/2006/relationships" xmlns:m="http://schemas.openxmlformats.org/officeDocument/2006/math" xmlns:v="urn:schemas-microsoft-com:vml" xmlns:wp14="http://schemas.microsoft.com/office/word/2010/wordprocessingDrawing" xmlns:wp="http://schemas.openxmlformats.org/drawingml/2006/wordprocessingDrawing" xmlns:w10="urn:schemas-microsoft-com:office:word" xmlns:w="http://schemas.openxmlformats.org/wordprocessingml/2006/main" xmlns:w14="http://schemas.microsoft.com/office/word/2010/wordml" xmlns:w15="http://schemas.microsoft.com/office/word/2012/wordml" xmlns:wpg="http://schemas.microsoft.com/office/word/2010/wordprocessingGroup" xmlns:wpi="http://schemas.microsoft.com/office/word/2010/wordprocessingInk" xmlns:wne="http://schemas.microsoft.com/office/word/2006/wordml" xmlns:wps="http://schemas.microsoft.com/office/word/2010/wordprocessingShape" mc:Ignorable="w14 w15 wp14">
+<w:footnotes xmlns:wpc="http://schemas.microsoft.com/office/word/2010/wordprocessingCanvas" xmlns:cx="http://schemas.microsoft.com/office/drawing/2014/chartex" xmlns:cx1="http://schemas.microsoft.com/office/drawing/2015/9/8/chartex" xmlns:cx2="http://schemas.microsoft.com/office/drawing/2015/10/21/chartex" xmlns:cx3="http://schemas.microsoft.com/office/drawing/2016/5/9/chartex" xmlns:cx4="http://schemas.microsoft.com/office/drawing/2016/5/10/chartex" xmlns:cx5="http://schemas.microsoft.com/office/drawing/2016/5/11/chartex" xmlns:cx6="http://schemas.microsoft.com/office/drawing/2016/5/12/chartex" xmlns:cx7="http://schemas.microsoft.com/office/drawing/2016/5/13/chartex" xmlns:cx8="http://schemas.microsoft.com/office/drawing/2016/5/14/chartex" xmlns:mc="http://schemas.openxmlformats.org/markup-compatibility/2006" xmlns:aink="http://schemas.microsoft.com/office/drawing/2016/ink" xmlns:am3d="http://schemas.microsoft.com/office/drawing/2017/model3d" xmlns:o="urn:schemas-microsoft-com:office:office" xmlns:r="http://schemas.openxmlformats.org/officeDocument/2006/relationships" xmlns:m="http://schemas.openxmlformats.org/officeDocument/2006/math" xmlns:v="urn:schemas-microsoft-com:vml" xmlns:wp14="http://schemas.microsoft.com/office/word/2010/wordprocessingDrawing" xmlns:wp="http://schemas.openxmlformats.org/drawingml/2006/wordprocessingDrawing" xmlns:w10="urn:schemas-microsoft-com:office:word" xmlns:w="http://schemas.openxmlformats.org/wordprocessingml/2006/main" xmlns:w14="http://schemas.microsoft.com/office/word/2010/wordml" xmlns:w15="http://schemas.microsoft.com/office/word/2012/wordml" xmlns:w16cex="http://schemas.microsoft.com/office/word/2018/wordml/cex" xmlns:w16cid="http://schemas.microsoft.com/office/word/2016/wordml/cid" xmlns:w16="http://schemas.microsoft.com/office/word/2018/wordml" xmlns:w16se="http://schemas.microsoft.com/office/word/2015/wordml/symex" xmlns:wpg="http://schemas.microsoft.com/office/word/2010/wordprocessingGroup" xmlns:wpi="http://schemas.microsoft.com/office/word/2010/wordprocessingInk" xmlns:wne="http://schemas.microsoft.com/office/word/2006/wordml" xmlns:wps="http://schemas.microsoft.com/office/word/2010/wordprocessingShape" mc:Ignorable="w14 w15 w16se w16cid w16 w16cex wp14">
   <w:footnote w:type="separator" w:id="-1">
     <w:p>
       <w:pPr>
@@ -9356,7 +9349,7 @@
 </file>
 
 <file path=word/numbering.xml><?xml version="1.0" encoding="utf-8"?>
-<w:numbering xmlns:wpc="http://schemas.microsoft.com/office/word/2010/wordprocessingCanvas" xmlns:mc="http://schemas.openxmlformats.org/markup-compatibility/2006" xmlns:o="urn:schemas-microsoft-com:office:office" xmlns:r="http://schemas.openxmlformats.org/officeDocument/2006/relationships" xmlns:m="http://schemas.openxmlformats.org/officeDocument/2006/math" xmlns:v="urn:schemas-microsoft-com:vml" xmlns:wp14="http://schemas.microsoft.com/office/word/2010/wordprocessingDrawing" xmlns:wp="http://schemas.openxmlformats.org/drawingml/2006/wordprocessingDrawing" xmlns:w10="urn:schemas-microsoft-com:office:word" xmlns:w="http://schemas.openxmlformats.org/wordprocessingml/2006/main" xmlns:w14="http://schemas.microsoft.com/office/word/2010/wordml" xmlns:w15="http://schemas.microsoft.com/office/word/2012/wordml" xmlns:wpg="http://schemas.microsoft.com/office/word/2010/wordprocessingGroup" xmlns:wpi="http://schemas.microsoft.com/office/word/2010/wordprocessingInk" xmlns:wne="http://schemas.microsoft.com/office/word/2006/wordml" xmlns:wps="http://schemas.microsoft.com/office/word/2010/wordprocessingShape" mc:Ignorable="w14 w15 wp14">
+<w:numbering xmlns:wpc="http://schemas.microsoft.com/office/word/2010/wordprocessingCanvas" xmlns:cx="http://schemas.microsoft.com/office/drawing/2014/chartex" xmlns:cx1="http://schemas.microsoft.com/office/drawing/2015/9/8/chartex" xmlns:cx2="http://schemas.microsoft.com/office/drawing/2015/10/21/chartex" xmlns:cx3="http://schemas.microsoft.com/office/drawing/2016/5/9/chartex" xmlns:cx4="http://schemas.microsoft.com/office/drawing/2016/5/10/chartex" xmlns:cx5="http://schemas.microsoft.com/office/drawing/2016/5/11/chartex" xmlns:cx6="http://schemas.microsoft.com/office/drawing/2016/5/12/chartex" xmlns:cx7="http://schemas.microsoft.com/office/drawing/2016/5/13/chartex" xmlns:cx8="http://schemas.microsoft.com/office/drawing/2016/5/14/chartex" xmlns:mc="http://schemas.openxmlformats.org/markup-compatibility/2006" xmlns:aink="http://schemas.microsoft.com/office/drawing/2016/ink" xmlns:am3d="http://schemas.microsoft.com/office/drawing/2017/model3d" xmlns:o="urn:schemas-microsoft-com:office:office" xmlns:r="http://schemas.openxmlformats.org/officeDocument/2006/relationships" xmlns:m="http://schemas.openxmlformats.org/officeDocument/2006/math" xmlns:v="urn:schemas-microsoft-com:vml" xmlns:wp14="http://schemas.microsoft.com/office/word/2010/wordprocessingDrawing" xmlns:wp="http://schemas.openxmlformats.org/drawingml/2006/wordprocessingDrawing" xmlns:w10="urn:schemas-microsoft-com:office:word" xmlns:w="http://schemas.openxmlformats.org/wordprocessingml/2006/main" xmlns:w14="http://schemas.microsoft.com/office/word/2010/wordml" xmlns:w15="http://schemas.microsoft.com/office/word/2012/wordml" xmlns:w16cex="http://schemas.microsoft.com/office/word/2018/wordml/cex" xmlns:w16cid="http://schemas.microsoft.com/office/word/2016/wordml/cid" xmlns:w16="http://schemas.microsoft.com/office/word/2018/wordml" xmlns:w16se="http://schemas.microsoft.com/office/word/2015/wordml/symex" xmlns:wpg="http://schemas.microsoft.com/office/word/2010/wordprocessingGroup" xmlns:wpi="http://schemas.microsoft.com/office/word/2010/wordprocessingInk" xmlns:wne="http://schemas.microsoft.com/office/word/2006/wordml" xmlns:wps="http://schemas.microsoft.com/office/word/2010/wordprocessingShape" mc:Ignorable="w14 w15 w16se w16cid w16 w16cex wp14">
   <w:abstractNum w:abstractNumId="0" w15:restartNumberingAfterBreak="0">
     <w:nsid w:val="002963DE"/>
     <w:multiLevelType w:val="hybridMultilevel"/>
@@ -14306,7 +14299,7 @@
 </file>
 
 <file path=word/styles.xml><?xml version="1.0" encoding="utf-8"?>
-<w:styles xmlns:mc="http://schemas.openxmlformats.org/markup-compatibility/2006" xmlns:r="http://schemas.openxmlformats.org/officeDocument/2006/relationships" xmlns:w="http://schemas.openxmlformats.org/wordprocessingml/2006/main" xmlns:w14="http://schemas.microsoft.com/office/word/2010/wordml" xmlns:w15="http://schemas.microsoft.com/office/word/2012/wordml" mc:Ignorable="w14 w15">
+<w:styles xmlns:mc="http://schemas.openxmlformats.org/markup-compatibility/2006" xmlns:r="http://schemas.openxmlformats.org/officeDocument/2006/relationships" xmlns:w="http://schemas.openxmlformats.org/wordprocessingml/2006/main" xmlns:w14="http://schemas.microsoft.com/office/word/2010/wordml" xmlns:w15="http://schemas.microsoft.com/office/word/2012/wordml" xmlns:w16cex="http://schemas.microsoft.com/office/word/2018/wordml/cex" xmlns:w16cid="http://schemas.microsoft.com/office/word/2016/wordml/cid" xmlns:w16="http://schemas.microsoft.com/office/word/2018/wordml" xmlns:w16se="http://schemas.microsoft.com/office/word/2015/wordml/symex" mc:Ignorable="w14 w15 w16se w16cid w16 w16cex">
   <w:docDefaults>
     <w:rPrDefault>
       <w:rPr>
@@ -14322,7 +14315,7 @@
       </w:pPr>
     </w:pPrDefault>
   </w:docDefaults>
-  <w:latentStyles w:defLockedState="0" w:defUIPriority="99" w:defSemiHidden="0" w:defUnhideWhenUsed="0" w:defQFormat="0" w:count="371">
+  <w:latentStyles w:defLockedState="0" w:defUIPriority="99" w:defSemiHidden="0" w:defUnhideWhenUsed="0" w:defQFormat="0" w:count="376">
     <w:lsdException w:name="Normal" w:uiPriority="0" w:qFormat="1"/>
     <w:lsdException w:name="heading 1" w:uiPriority="9" w:qFormat="1"/>
     <w:lsdException w:name="heading 2" w:semiHidden="1" w:uiPriority="9" w:unhideWhenUsed="1" w:qFormat="1"/>
@@ -14428,7 +14421,6 @@
     <w:lsdException w:name="HTML Sample" w:semiHidden="1" w:unhideWhenUsed="1"/>
     <w:lsdException w:name="HTML Typewriter" w:semiHidden="1" w:unhideWhenUsed="1"/>
     <w:lsdException w:name="HTML Variable" w:semiHidden="1" w:unhideWhenUsed="1"/>
-    <w:lsdException w:name="Normal Table" w:semiHidden="1" w:unhideWhenUsed="1"/>
     <w:lsdException w:name="annotation subject" w:semiHidden="1" w:unhideWhenUsed="1"/>
     <w:lsdException w:name="No List" w:semiHidden="1" w:unhideWhenUsed="1"/>
     <w:lsdException w:name="Outline List 1" w:semiHidden="1" w:unhideWhenUsed="1"/>
@@ -14471,11 +14463,8 @@
     <w:lsdException w:name="Table Contemporary" w:semiHidden="1" w:unhideWhenUsed="1"/>
     <w:lsdException w:name="Table Elegant" w:semiHidden="1" w:unhideWhenUsed="1"/>
     <w:lsdException w:name="Table Professional" w:semiHidden="1" w:unhideWhenUsed="1"/>
-    <w:lsdException w:name="Table Subtle 1" w:semiHidden="1" w:unhideWhenUsed="1"/>
     <w:lsdException w:name="Table Subtle 2" w:semiHidden="1" w:unhideWhenUsed="1"/>
     <w:lsdException w:name="Table Web 1" w:semiHidden="1" w:unhideWhenUsed="1"/>
-    <w:lsdException w:name="Table Web 2" w:semiHidden="1" w:unhideWhenUsed="1"/>
-    <w:lsdException w:name="Table Web 3" w:semiHidden="1" w:unhideWhenUsed="1"/>
     <w:lsdException w:name="Balloon Text" w:semiHidden="1" w:unhideWhenUsed="1"/>
     <w:lsdException w:name="Table Grid" w:uiPriority="39"/>
     <w:lsdException w:name="Table Theme" w:semiHidden="1" w:unhideWhenUsed="1"/>
@@ -14694,6 +14683,11 @@
     <w:lsdException w:name="List Table 5 Dark Accent 6" w:uiPriority="50"/>
     <w:lsdException w:name="List Table 6 Colorful Accent 6" w:uiPriority="51"/>
     <w:lsdException w:name="List Table 7 Colorful Accent 6" w:uiPriority="52"/>
+    <w:lsdException w:name="Mention" w:semiHidden="1" w:unhideWhenUsed="1"/>
+    <w:lsdException w:name="Smart Hyperlink" w:semiHidden="1" w:unhideWhenUsed="1"/>
+    <w:lsdException w:name="Hashtag" w:semiHidden="1" w:unhideWhenUsed="1"/>
+    <w:lsdException w:name="Unresolved Mention" w:semiHidden="1" w:unhideWhenUsed="1"/>
+    <w:lsdException w:name="Smart Link" w:semiHidden="1" w:unhideWhenUsed="1"/>
   </w:latentStyles>
   <w:style w:type="paragraph" w:default="1" w:styleId="Normal">
     <w:name w:val="Normal"/>
